--- a/big/02/doc.docx
+++ b/big/02/doc.docx
@@ -5,6 +5,9 @@
     <w:p>
       <w:pPr>
         <w:pStyle w:val="a3"/>
+        <w:rPr>
+          <w:rFonts w:hint="eastAsia"/>
+        </w:rPr>
       </w:pPr>
     </w:p>
     <w:p>
@@ -237,42 +240,146 @@
     <w:p>
       <w:pPr>
         <w:ind w:firstLineChars="200" w:firstLine="420"/>
+      </w:pPr>
+      <w:r>
         <w:rPr>
           <w:rFonts w:hint="eastAsia"/>
         </w:rPr>
-      </w:pPr>
+        <w:t>递归枚举每行的摆放方案，用三个数组分别标识标识每一纵列，每一斜行，每一反斜行是否已被放上棋子，</w:t>
+      </w:r>
       <w:r>
         <w:rPr>
           <w:rFonts w:hint="eastAsia"/>
         </w:rPr>
-        <w:t>递归枚举每行的摆放方案，用三个数组分别</w:t>
-      </w:r>
-      <w:proofErr w:type="gramStart"/>
+        <w:t>利用这些数组来进行条件约束。循环枚举某行摆放的位置，递归枚举下一行。</w:t>
+      </w:r>
       <w:r>
         <w:rPr>
           <w:rFonts w:hint="eastAsia"/>
         </w:rPr>
-        <w:t>标识标识</w:t>
-      </w:r>
-      <w:proofErr w:type="gramEnd"/>
+        <w:t>每次完整的枚举完八行后计数并输出方案。在回溯时退掉标记。</w:t>
+      </w:r>
+    </w:p>
+    <w:p>
+      <w:pPr>
+        <w:pStyle w:val="2"/>
+      </w:pPr>
       <w:r>
         <w:rPr>
           <w:rFonts w:hint="eastAsia"/>
         </w:rPr>
-        <w:t>每一纵列，每一斜行，每一反斜行是否已被放上棋子，利用这些数组来进行</w:t>
-      </w:r>
+        <w:t>算法描述</w:t>
+      </w:r>
+    </w:p>
+    <w:p>
+      <w:pPr>
+        <w:pStyle w:val="ad"/>
+        <w:numPr>
+          <w:ilvl w:val="0"/>
+          <w:numId w:val="1"/>
+        </w:numPr>
+        <w:ind w:firstLineChars="0"/>
+      </w:pPr>
       <w:r>
         <w:rPr>
           <w:rFonts w:hint="eastAsia"/>
         </w:rPr>
-        <w:t>条件约束</w:t>
-      </w:r>
+        <w:t>初始化数组v（列），x（\），y（/）为0值</w:t>
+      </w:r>
+    </w:p>
+    <w:p>
+      <w:pPr>
+        <w:pStyle w:val="ad"/>
+        <w:numPr>
+          <w:ilvl w:val="0"/>
+          <w:numId w:val="1"/>
+        </w:numPr>
+        <w:ind w:firstLineChars="0"/>
+      </w:pPr>
       <w:r>
         <w:rPr>
           <w:rFonts w:hint="eastAsia"/>
         </w:rPr>
-        <w:t>，每次完整的枚举完八行后计数并输出方案。在回溯时退掉标记。</w:t>
-      </w:r>
+        <w:t>递归（参数1</w:t>
+      </w:r>
+      <w:r>
+        <w:t xml:space="preserve"> </w:t>
+      </w:r>
+      <w:r>
+        <w:rPr>
+          <w:rFonts w:hint="eastAsia"/>
+        </w:rPr>
+        <w:t>位置）：</w:t>
+      </w:r>
+    </w:p>
+    <w:p>
+      <w:pPr>
+        <w:pStyle w:val="ad"/>
+        <w:numPr>
+          <w:ilvl w:val="1"/>
+          <w:numId w:val="1"/>
+        </w:numPr>
+        <w:ind w:firstLineChars="0"/>
+      </w:pPr>
+      <w:r>
+        <w:rPr>
+          <w:rFonts w:hint="eastAsia"/>
+        </w:rPr>
+        <w:t>如果位置为8，打印合法序列，并进行计数</w:t>
+      </w:r>
+    </w:p>
+    <w:p>
+      <w:pPr>
+        <w:pStyle w:val="ad"/>
+        <w:numPr>
+          <w:ilvl w:val="1"/>
+          <w:numId w:val="1"/>
+        </w:numPr>
+        <w:ind w:firstLineChars="0"/>
+      </w:pPr>
+      <w:r>
+        <w:rPr>
+          <w:rFonts w:hint="eastAsia"/>
+        </w:rPr>
+        <w:t>枚举当前行的每一个位置</w:t>
+      </w:r>
+    </w:p>
+    <w:p>
+      <w:pPr>
+        <w:pStyle w:val="ad"/>
+        <w:numPr>
+          <w:ilvl w:val="1"/>
+          <w:numId w:val="1"/>
+        </w:numPr>
+        <w:ind w:firstLineChars="0"/>
+      </w:pPr>
+      <w:r>
+        <w:rPr>
+          <w:rFonts w:hint="eastAsia"/>
+        </w:rPr>
+        <w:t>如果对应的v，x，y均为0值，则将对应的v，x，y设为1，序列的当前位置设为当前枚举的行中位置，并递归下一个位置。</w:t>
+      </w:r>
+    </w:p>
+    <w:p>
+      <w:pPr>
+        <w:pStyle w:val="ad"/>
+        <w:numPr>
+          <w:ilvl w:val="1"/>
+          <w:numId w:val="1"/>
+        </w:numPr>
+        <w:ind w:firstLineChars="0"/>
+        <w:rPr>
+          <w:rFonts w:hint="eastAsia"/>
+        </w:rPr>
+      </w:pPr>
+      <w:r>
+        <w:rPr>
+          <w:rFonts w:hint="eastAsia"/>
+        </w:rPr>
+        <w:t>回溯时退掉当前位置对应的v，x，y标记</w:t>
+      </w:r>
+      <w:bookmarkStart w:id="0" w:name="_GoBack"/>
+      <w:bookmarkEnd w:id="0"/>
     </w:p>
     <w:p>
       <w:pPr>
@@ -307,13 +414,8 @@
         </w:rPr>
         <w:t>文件名.</w:t>
       </w:r>
-      <w:proofErr w:type="spellStart"/>
-      <w:r>
-        <w:t>cpp</w:t>
-      </w:r>
-      <w:proofErr w:type="spellEnd"/>
-      <w:r>
-        <w:t>&gt;</w:t>
+      <w:r>
+        <w:t>cpp&gt;</w:t>
       </w:r>
     </w:p>
     <w:p>
@@ -354,27 +456,7 @@
           <w:kern w:val="0"/>
           <w:szCs w:val="21"/>
         </w:rPr>
-        <w:t>&lt;</w:t>
-      </w:r>
-      <w:proofErr w:type="spellStart"/>
-      <w:r>
-        <w:rPr>
-          <w:rFonts w:ascii="Consolas" w:eastAsia="宋体" w:hAnsi="Consolas" w:cs="宋体"/>
-          <w:color w:val="CE9178"/>
-          <w:kern w:val="0"/>
-          <w:szCs w:val="21"/>
-        </w:rPr>
-        <w:t>cstdio</w:t>
-      </w:r>
-      <w:proofErr w:type="spellEnd"/>
-      <w:r>
-        <w:rPr>
-          <w:rFonts w:ascii="Consolas" w:eastAsia="宋体" w:hAnsi="Consolas" w:cs="宋体"/>
-          <w:color w:val="CE9178"/>
-          <w:kern w:val="0"/>
-          <w:szCs w:val="21"/>
-        </w:rPr>
-        <w:t>&gt;</w:t>
+        <w:t>&lt;cstdio&gt;</w:t>
       </w:r>
     </w:p>
     <w:p>
@@ -415,27 +497,7 @@
           <w:kern w:val="0"/>
           <w:szCs w:val="21"/>
         </w:rPr>
-        <w:t>&lt;</w:t>
-      </w:r>
-      <w:proofErr w:type="spellStart"/>
-      <w:r>
-        <w:rPr>
-          <w:rFonts w:ascii="Consolas" w:eastAsia="宋体" w:hAnsi="Consolas" w:cs="宋体"/>
-          <w:color w:val="CE9178"/>
-          <w:kern w:val="0"/>
-          <w:szCs w:val="21"/>
-        </w:rPr>
-        <w:t>iostream</w:t>
-      </w:r>
-      <w:proofErr w:type="spellEnd"/>
-      <w:r>
-        <w:rPr>
-          <w:rFonts w:ascii="Consolas" w:eastAsia="宋体" w:hAnsi="Consolas" w:cs="宋体"/>
-          <w:color w:val="CE9178"/>
-          <w:kern w:val="0"/>
-          <w:szCs w:val="21"/>
-        </w:rPr>
-        <w:t>&gt;</w:t>
+        <w:t>&lt;iostream&gt;</w:t>
       </w:r>
     </w:p>
     <w:p>
@@ -445,7 +507,7 @@
         <w:spacing w:line="285" w:lineRule="atLeast"/>
         <w:jc w:val="left"/>
         <w:rPr>
-          <w:rFonts w:ascii="Consolas" w:eastAsia="宋体" w:hAnsi="Consolas" w:cs="宋体" w:hint="eastAsia"/>
+          <w:rFonts w:ascii="Consolas" w:eastAsia="宋体" w:hAnsi="Consolas" w:cs="宋体"/>
           <w:color w:val="D4D4D4"/>
           <w:kern w:val="0"/>
           <w:szCs w:val="21"/>
@@ -476,27 +538,7 @@
           <w:kern w:val="0"/>
           <w:szCs w:val="21"/>
         </w:rPr>
-        <w:t>&lt;</w:t>
-      </w:r>
-      <w:proofErr w:type="spellStart"/>
-      <w:r>
-        <w:rPr>
-          <w:rFonts w:ascii="Consolas" w:eastAsia="宋体" w:hAnsi="Consolas" w:cs="宋体"/>
-          <w:color w:val="CE9178"/>
-          <w:kern w:val="0"/>
-          <w:szCs w:val="21"/>
-        </w:rPr>
-        <w:t>cstring</w:t>
-      </w:r>
-      <w:proofErr w:type="spellEnd"/>
-      <w:r>
-        <w:rPr>
-          <w:rFonts w:ascii="Consolas" w:eastAsia="宋体" w:hAnsi="Consolas" w:cs="宋体"/>
-          <w:color w:val="CE9178"/>
-          <w:kern w:val="0"/>
-          <w:szCs w:val="21"/>
-        </w:rPr>
-        <w:t>&gt;</w:t>
+        <w:t>&lt;cstring&gt;</w:t>
       </w:r>
     </w:p>
     <w:p>
@@ -506,7 +548,7 @@
         <w:spacing w:line="285" w:lineRule="atLeast"/>
         <w:jc w:val="left"/>
         <w:rPr>
-          <w:rFonts w:ascii="Consolas" w:eastAsia="宋体" w:hAnsi="Consolas" w:cs="宋体" w:hint="eastAsia"/>
+          <w:rFonts w:ascii="Consolas" w:eastAsia="宋体" w:hAnsi="Consolas" w:cs="宋体"/>
           <w:color w:val="D4D4D4"/>
           <w:kern w:val="0"/>
           <w:szCs w:val="21"/>
@@ -548,7 +590,6 @@
         </w:rPr>
         <w:t xml:space="preserve"> </w:t>
       </w:r>
-      <w:proofErr w:type="spellStart"/>
       <w:r>
         <w:rPr>
           <w:rFonts w:ascii="Consolas" w:eastAsia="宋体" w:hAnsi="Consolas" w:cs="宋体"/>
@@ -558,7 +599,6 @@
         </w:rPr>
         <w:t>std</w:t>
       </w:r>
-      <w:proofErr w:type="spellEnd"/>
       <w:r>
         <w:rPr>
           <w:rFonts w:ascii="Consolas" w:eastAsia="宋体" w:hAnsi="Consolas" w:cs="宋体"/>
@@ -600,7 +640,6 @@
         </w:rPr>
         <w:t xml:space="preserve"> </w:t>
       </w:r>
-      <w:proofErr w:type="spellStart"/>
       <w:r>
         <w:rPr>
           <w:rFonts w:ascii="Consolas" w:eastAsia="宋体" w:hAnsi="Consolas" w:cs="宋体"/>
@@ -610,7 +649,6 @@
         </w:rPr>
         <w:t>eight_queens</w:t>
       </w:r>
-      <w:proofErr w:type="spellEnd"/>
       <w:r>
         <w:rPr>
           <w:rFonts w:ascii="Consolas" w:eastAsia="宋体" w:hAnsi="Consolas" w:cs="宋体"/>
@@ -643,7 +681,6 @@
         </w:rPr>
         <w:t xml:space="preserve">    </w:t>
       </w:r>
-      <w:proofErr w:type="spellStart"/>
       <w:r>
         <w:rPr>
           <w:rFonts w:ascii="Consolas" w:eastAsia="宋体" w:hAnsi="Consolas" w:cs="宋体"/>
@@ -653,7 +690,6 @@
         </w:rPr>
         <w:t>const</w:t>
       </w:r>
-      <w:proofErr w:type="spellEnd"/>
       <w:r>
         <w:rPr>
           <w:rFonts w:ascii="Consolas" w:eastAsia="宋体" w:hAnsi="Consolas" w:cs="宋体"/>
@@ -663,7 +699,6 @@
         </w:rPr>
         <w:t xml:space="preserve"> </w:t>
       </w:r>
-      <w:proofErr w:type="spellStart"/>
       <w:r>
         <w:rPr>
           <w:rFonts w:ascii="Consolas" w:eastAsia="宋体" w:hAnsi="Consolas" w:cs="宋体"/>
@@ -673,7 +708,6 @@
         </w:rPr>
         <w:t>int</w:t>
       </w:r>
-      <w:proofErr w:type="spellEnd"/>
       <w:r>
         <w:rPr>
           <w:rFonts w:ascii="Consolas" w:eastAsia="宋体" w:hAnsi="Consolas" w:cs="宋体"/>
@@ -765,7 +799,6 @@
         </w:rPr>
         <w:t xml:space="preserve">    </w:t>
       </w:r>
-      <w:proofErr w:type="spellStart"/>
       <w:r>
         <w:rPr>
           <w:rFonts w:ascii="Consolas" w:eastAsia="宋体" w:hAnsi="Consolas" w:cs="宋体"/>
@@ -775,35 +808,14 @@
         </w:rPr>
         <w:t>int</w:t>
       </w:r>
-      <w:proofErr w:type="spellEnd"/>
-      <w:r>
-        <w:rPr>
-          <w:rFonts w:ascii="Consolas" w:eastAsia="宋体" w:hAnsi="Consolas" w:cs="宋体"/>
-          <w:color w:val="D4D4D4"/>
-          <w:kern w:val="0"/>
-          <w:szCs w:val="21"/>
-        </w:rPr>
-        <w:t xml:space="preserve"> </w:t>
-      </w:r>
-      <w:proofErr w:type="spellStart"/>
-      <w:r>
-        <w:rPr>
-          <w:rFonts w:ascii="Consolas" w:eastAsia="宋体" w:hAnsi="Consolas" w:cs="宋体"/>
-          <w:color w:val="D4D4D4"/>
-          <w:kern w:val="0"/>
-          <w:szCs w:val="21"/>
-        </w:rPr>
-        <w:t>seq</w:t>
-      </w:r>
-      <w:proofErr w:type="spellEnd"/>
-      <w:r>
-        <w:rPr>
-          <w:rFonts w:ascii="Consolas" w:eastAsia="宋体" w:hAnsi="Consolas" w:cs="宋体"/>
-          <w:color w:val="D4D4D4"/>
-          <w:kern w:val="0"/>
-          <w:szCs w:val="21"/>
-        </w:rPr>
-        <w:t>[MXN];</w:t>
+      <w:r>
+        <w:rPr>
+          <w:rFonts w:ascii="Consolas" w:eastAsia="宋体" w:hAnsi="Consolas" w:cs="宋体"/>
+          <w:color w:val="D4D4D4"/>
+          <w:kern w:val="0"/>
+          <w:szCs w:val="21"/>
+        </w:rPr>
+        <w:t xml:space="preserve"> seq[MXN];</w:t>
       </w:r>
     </w:p>
     <w:p>
@@ -828,7 +840,6 @@
         </w:rPr>
         <w:t xml:space="preserve">    </w:t>
       </w:r>
-      <w:proofErr w:type="spellStart"/>
       <w:r>
         <w:rPr>
           <w:rFonts w:ascii="Consolas" w:eastAsia="宋体" w:hAnsi="Consolas" w:cs="宋体"/>
@@ -838,35 +849,14 @@
         </w:rPr>
         <w:t>int</w:t>
       </w:r>
-      <w:proofErr w:type="spellEnd"/>
-      <w:r>
-        <w:rPr>
-          <w:rFonts w:ascii="Consolas" w:eastAsia="宋体" w:hAnsi="Consolas" w:cs="宋体"/>
-          <w:color w:val="D4D4D4"/>
-          <w:kern w:val="0"/>
-          <w:szCs w:val="21"/>
-        </w:rPr>
-        <w:t xml:space="preserve"> </w:t>
-      </w:r>
-      <w:proofErr w:type="spellStart"/>
-      <w:r>
-        <w:rPr>
-          <w:rFonts w:ascii="Consolas" w:eastAsia="宋体" w:hAnsi="Consolas" w:cs="宋体"/>
-          <w:color w:val="D4D4D4"/>
-          <w:kern w:val="0"/>
-          <w:szCs w:val="21"/>
-        </w:rPr>
-        <w:t>cnt</w:t>
-      </w:r>
-      <w:proofErr w:type="spellEnd"/>
-      <w:r>
-        <w:rPr>
-          <w:rFonts w:ascii="Consolas" w:eastAsia="宋体" w:hAnsi="Consolas" w:cs="宋体"/>
-          <w:color w:val="D4D4D4"/>
-          <w:kern w:val="0"/>
-          <w:szCs w:val="21"/>
-        </w:rPr>
-        <w:t>;</w:t>
+      <w:r>
+        <w:rPr>
+          <w:rFonts w:ascii="Consolas" w:eastAsia="宋体" w:hAnsi="Consolas" w:cs="宋体"/>
+          <w:color w:val="D4D4D4"/>
+          <w:kern w:val="0"/>
+          <w:szCs w:val="21"/>
+        </w:rPr>
+        <w:t xml:space="preserve"> cnt;</w:t>
       </w:r>
     </w:p>
     <w:p>
@@ -909,8 +899,6 @@
         </w:rPr>
         <w:t xml:space="preserve"> </w:t>
       </w:r>
-      <w:proofErr w:type="spellStart"/>
-      <w:proofErr w:type="gramStart"/>
       <w:r>
         <w:rPr>
           <w:rFonts w:ascii="Consolas" w:eastAsia="宋体" w:hAnsi="Consolas" w:cs="宋体"/>
@@ -920,7 +908,6 @@
         </w:rPr>
         <w:t>dfs</w:t>
       </w:r>
-      <w:proofErr w:type="spellEnd"/>
       <w:r>
         <w:rPr>
           <w:rFonts w:ascii="Consolas" w:eastAsia="宋体" w:hAnsi="Consolas" w:cs="宋体"/>
@@ -930,8 +917,6 @@
         </w:rPr>
         <w:t>(</w:t>
       </w:r>
-      <w:proofErr w:type="spellStart"/>
-      <w:proofErr w:type="gramEnd"/>
       <w:r>
         <w:rPr>
           <w:rFonts w:ascii="Consolas" w:eastAsia="宋体" w:hAnsi="Consolas" w:cs="宋体"/>
@@ -941,35 +926,14 @@
         </w:rPr>
         <w:t>int</w:t>
       </w:r>
-      <w:proofErr w:type="spellEnd"/>
-      <w:r>
-        <w:rPr>
-          <w:rFonts w:ascii="Consolas" w:eastAsia="宋体" w:hAnsi="Consolas" w:cs="宋体"/>
-          <w:color w:val="D4D4D4"/>
-          <w:kern w:val="0"/>
-          <w:szCs w:val="21"/>
-        </w:rPr>
-        <w:t xml:space="preserve"> </w:t>
-      </w:r>
-      <w:proofErr w:type="spellStart"/>
-      <w:r>
-        <w:rPr>
-          <w:rFonts w:ascii="Consolas" w:eastAsia="宋体" w:hAnsi="Consolas" w:cs="宋体"/>
-          <w:color w:val="D4D4D4"/>
-          <w:kern w:val="0"/>
-          <w:szCs w:val="21"/>
-        </w:rPr>
-        <w:t>pos</w:t>
-      </w:r>
-      <w:proofErr w:type="spellEnd"/>
-      <w:r>
-        <w:rPr>
-          <w:rFonts w:ascii="Consolas" w:eastAsia="宋体" w:hAnsi="Consolas" w:cs="宋体"/>
-          <w:color w:val="D4D4D4"/>
-          <w:kern w:val="0"/>
-          <w:szCs w:val="21"/>
-        </w:rPr>
-        <w:t>) {</w:t>
+      <w:r>
+        <w:rPr>
+          <w:rFonts w:ascii="Consolas" w:eastAsia="宋体" w:hAnsi="Consolas" w:cs="宋体"/>
+          <w:color w:val="D4D4D4"/>
+          <w:kern w:val="0"/>
+          <w:szCs w:val="21"/>
+        </w:rPr>
+        <w:t xml:space="preserve"> pos) {</w:t>
       </w:r>
     </w:p>
     <w:p>
@@ -1010,27 +974,7 @@
           <w:kern w:val="0"/>
           <w:szCs w:val="21"/>
         </w:rPr>
-        <w:t xml:space="preserve"> (</w:t>
-      </w:r>
-      <w:proofErr w:type="spellStart"/>
-      <w:r>
-        <w:rPr>
-          <w:rFonts w:ascii="Consolas" w:eastAsia="宋体" w:hAnsi="Consolas" w:cs="宋体"/>
-          <w:color w:val="D4D4D4"/>
-          <w:kern w:val="0"/>
-          <w:szCs w:val="21"/>
-        </w:rPr>
-        <w:t>pos</w:t>
-      </w:r>
-      <w:proofErr w:type="spellEnd"/>
-      <w:r>
-        <w:rPr>
-          <w:rFonts w:ascii="Consolas" w:eastAsia="宋体" w:hAnsi="Consolas" w:cs="宋体"/>
-          <w:color w:val="D4D4D4"/>
-          <w:kern w:val="0"/>
-          <w:szCs w:val="21"/>
-        </w:rPr>
-        <w:t xml:space="preserve"> == </w:t>
+        <w:t xml:space="preserve"> (pos == </w:t>
       </w:r>
       <w:r>
         <w:rPr>
@@ -1066,27 +1010,7 @@
           <w:kern w:val="0"/>
           <w:szCs w:val="21"/>
         </w:rPr>
-        <w:t>得到</w:t>
-      </w:r>
-      <w:proofErr w:type="gramStart"/>
-      <w:r>
-        <w:rPr>
-          <w:rFonts w:ascii="Consolas" w:eastAsia="宋体" w:hAnsi="Consolas" w:cs="宋体"/>
-          <w:color w:val="608B4E"/>
-          <w:kern w:val="0"/>
-          <w:szCs w:val="21"/>
-        </w:rPr>
-        <w:t>一</w:t>
-      </w:r>
-      <w:proofErr w:type="gramEnd"/>
-      <w:r>
-        <w:rPr>
-          <w:rFonts w:ascii="Consolas" w:eastAsia="宋体" w:hAnsi="Consolas" w:cs="宋体"/>
-          <w:color w:val="608B4E"/>
-          <w:kern w:val="0"/>
-          <w:szCs w:val="21"/>
-        </w:rPr>
-        <w:t>组合法序列，输出并计数</w:t>
+        <w:t>得到一组合法序列，输出并计数</w:t>
       </w:r>
     </w:p>
     <w:p>
@@ -1129,7 +1053,6 @@
         </w:rPr>
         <w:t xml:space="preserve"> (</w:t>
       </w:r>
-      <w:proofErr w:type="spellStart"/>
       <w:r>
         <w:rPr>
           <w:rFonts w:ascii="Consolas" w:eastAsia="宋体" w:hAnsi="Consolas" w:cs="宋体"/>
@@ -1139,35 +1062,14 @@
         </w:rPr>
         <w:t>int</w:t>
       </w:r>
-      <w:proofErr w:type="spellEnd"/>
-      <w:r>
-        <w:rPr>
-          <w:rFonts w:ascii="Consolas" w:eastAsia="宋体" w:hAnsi="Consolas" w:cs="宋体"/>
-          <w:color w:val="D4D4D4"/>
-          <w:kern w:val="0"/>
-          <w:szCs w:val="21"/>
-        </w:rPr>
-        <w:t xml:space="preserve"> </w:t>
-      </w:r>
-      <w:proofErr w:type="spellStart"/>
-      <w:r>
-        <w:rPr>
-          <w:rFonts w:ascii="Consolas" w:eastAsia="宋体" w:hAnsi="Consolas" w:cs="宋体"/>
-          <w:color w:val="D4D4D4"/>
-          <w:kern w:val="0"/>
-          <w:szCs w:val="21"/>
-        </w:rPr>
-        <w:t>i</w:t>
-      </w:r>
-      <w:proofErr w:type="spellEnd"/>
-      <w:r>
-        <w:rPr>
-          <w:rFonts w:ascii="Consolas" w:eastAsia="宋体" w:hAnsi="Consolas" w:cs="宋体"/>
-          <w:color w:val="D4D4D4"/>
-          <w:kern w:val="0"/>
-          <w:szCs w:val="21"/>
-        </w:rPr>
-        <w:t xml:space="preserve"> = </w:t>
+      <w:r>
+        <w:rPr>
+          <w:rFonts w:ascii="Consolas" w:eastAsia="宋体" w:hAnsi="Consolas" w:cs="宋体"/>
+          <w:color w:val="D4D4D4"/>
+          <w:kern w:val="0"/>
+          <w:szCs w:val="21"/>
+        </w:rPr>
+        <w:t xml:space="preserve"> i = </w:t>
       </w:r>
       <w:r>
         <w:rPr>
@@ -1185,27 +1087,7 @@
           <w:kern w:val="0"/>
           <w:szCs w:val="21"/>
         </w:rPr>
-        <w:t xml:space="preserve">; </w:t>
-      </w:r>
-      <w:proofErr w:type="spellStart"/>
-      <w:r>
-        <w:rPr>
-          <w:rFonts w:ascii="Consolas" w:eastAsia="宋体" w:hAnsi="Consolas" w:cs="宋体"/>
-          <w:color w:val="D4D4D4"/>
-          <w:kern w:val="0"/>
-          <w:szCs w:val="21"/>
-        </w:rPr>
-        <w:t>i</w:t>
-      </w:r>
-      <w:proofErr w:type="spellEnd"/>
-      <w:r>
-        <w:rPr>
-          <w:rFonts w:ascii="Consolas" w:eastAsia="宋体" w:hAnsi="Consolas" w:cs="宋体"/>
-          <w:color w:val="D4D4D4"/>
-          <w:kern w:val="0"/>
-          <w:szCs w:val="21"/>
-        </w:rPr>
-        <w:t xml:space="preserve"> &lt;= </w:t>
+        <w:t xml:space="preserve">; i &lt;= </w:t>
       </w:r>
       <w:r>
         <w:rPr>
@@ -1223,27 +1105,7 @@
           <w:kern w:val="0"/>
           <w:szCs w:val="21"/>
         </w:rPr>
-        <w:t>; ++</w:t>
-      </w:r>
-      <w:proofErr w:type="spellStart"/>
-      <w:r>
-        <w:rPr>
-          <w:rFonts w:ascii="Consolas" w:eastAsia="宋体" w:hAnsi="Consolas" w:cs="宋体"/>
-          <w:color w:val="D4D4D4"/>
-          <w:kern w:val="0"/>
-          <w:szCs w:val="21"/>
-        </w:rPr>
-        <w:t>i</w:t>
-      </w:r>
-      <w:proofErr w:type="spellEnd"/>
-      <w:r>
-        <w:rPr>
-          <w:rFonts w:ascii="Consolas" w:eastAsia="宋体" w:hAnsi="Consolas" w:cs="宋体"/>
-          <w:color w:val="D4D4D4"/>
-          <w:kern w:val="0"/>
-          <w:szCs w:val="21"/>
-        </w:rPr>
-        <w:t>) {</w:t>
+        <w:t>; ++i) {</w:t>
       </w:r>
     </w:p>
     <w:p>
@@ -1268,8 +1130,6 @@
         </w:rPr>
         <w:t xml:space="preserve">                </w:t>
       </w:r>
-      <w:proofErr w:type="spellStart"/>
-      <w:proofErr w:type="gramStart"/>
       <w:r>
         <w:rPr>
           <w:rFonts w:ascii="Consolas" w:eastAsia="宋体" w:hAnsi="Consolas" w:cs="宋体"/>
@@ -1279,7 +1139,6 @@
         </w:rPr>
         <w:t>printf</w:t>
       </w:r>
-      <w:proofErr w:type="spellEnd"/>
       <w:r>
         <w:rPr>
           <w:rFonts w:ascii="Consolas" w:eastAsia="宋体" w:hAnsi="Consolas" w:cs="宋体"/>
@@ -1289,7 +1148,6 @@
         </w:rPr>
         <w:t>(</w:t>
       </w:r>
-      <w:proofErr w:type="gramEnd"/>
       <w:r>
         <w:rPr>
           <w:rFonts w:ascii="Consolas" w:eastAsia="宋体" w:hAnsi="Consolas" w:cs="宋体"/>
@@ -1306,47 +1164,7 @@
           <w:kern w:val="0"/>
           <w:szCs w:val="21"/>
         </w:rPr>
-        <w:t xml:space="preserve">, </w:t>
-      </w:r>
-      <w:proofErr w:type="spellStart"/>
-      <w:r>
-        <w:rPr>
-          <w:rFonts w:ascii="Consolas" w:eastAsia="宋体" w:hAnsi="Consolas" w:cs="宋体"/>
-          <w:color w:val="D4D4D4"/>
-          <w:kern w:val="0"/>
-          <w:szCs w:val="21"/>
-        </w:rPr>
-        <w:t>seq</w:t>
-      </w:r>
-      <w:proofErr w:type="spellEnd"/>
-      <w:r>
-        <w:rPr>
-          <w:rFonts w:ascii="Consolas" w:eastAsia="宋体" w:hAnsi="Consolas" w:cs="宋体"/>
-          <w:color w:val="D4D4D4"/>
-          <w:kern w:val="0"/>
-          <w:szCs w:val="21"/>
-        </w:rPr>
-        <w:t>[</w:t>
-      </w:r>
-      <w:proofErr w:type="spellStart"/>
-      <w:r>
-        <w:rPr>
-          <w:rFonts w:ascii="Consolas" w:eastAsia="宋体" w:hAnsi="Consolas" w:cs="宋体"/>
-          <w:color w:val="D4D4D4"/>
-          <w:kern w:val="0"/>
-          <w:szCs w:val="21"/>
-        </w:rPr>
-        <w:t>i</w:t>
-      </w:r>
-      <w:proofErr w:type="spellEnd"/>
-      <w:r>
-        <w:rPr>
-          <w:rFonts w:ascii="Consolas" w:eastAsia="宋体" w:hAnsi="Consolas" w:cs="宋体"/>
-          <w:color w:val="D4D4D4"/>
-          <w:kern w:val="0"/>
-          <w:szCs w:val="21"/>
-        </w:rPr>
-        <w:t>]);</w:t>
+        <w:t>, seq[i]);</w:t>
       </w:r>
     </w:p>
     <w:p>
@@ -1392,27 +1210,7 @@
           <w:kern w:val="0"/>
           <w:szCs w:val="21"/>
         </w:rPr>
-        <w:t xml:space="preserve">            ++</w:t>
-      </w:r>
-      <w:proofErr w:type="spellStart"/>
-      <w:r>
-        <w:rPr>
-          <w:rFonts w:ascii="Consolas" w:eastAsia="宋体" w:hAnsi="Consolas" w:cs="宋体"/>
-          <w:color w:val="D4D4D4"/>
-          <w:kern w:val="0"/>
-          <w:szCs w:val="21"/>
-        </w:rPr>
-        <w:t>cnt</w:t>
-      </w:r>
-      <w:proofErr w:type="spellEnd"/>
-      <w:r>
-        <w:rPr>
-          <w:rFonts w:ascii="Consolas" w:eastAsia="宋体" w:hAnsi="Consolas" w:cs="宋体"/>
-          <w:color w:val="D4D4D4"/>
-          <w:kern w:val="0"/>
-          <w:szCs w:val="21"/>
-        </w:rPr>
-        <w:t>;</w:t>
+        <w:t xml:space="preserve">            ++cnt;</w:t>
       </w:r>
     </w:p>
     <w:p>
@@ -1437,7 +1235,6 @@
         </w:rPr>
         <w:t xml:space="preserve">            </w:t>
       </w:r>
-      <w:proofErr w:type="spellStart"/>
       <w:r>
         <w:rPr>
           <w:rFonts w:ascii="Consolas" w:eastAsia="宋体" w:hAnsi="Consolas" w:cs="宋体"/>
@@ -1447,7 +1244,6 @@
         </w:rPr>
         <w:t>putchar</w:t>
       </w:r>
-      <w:proofErr w:type="spellEnd"/>
       <w:r>
         <w:rPr>
           <w:rFonts w:ascii="Consolas" w:eastAsia="宋体" w:hAnsi="Consolas" w:cs="宋体"/>
@@ -1578,6 +1374,7 @@
           <w:kern w:val="0"/>
           <w:szCs w:val="21"/>
         </w:rPr>
+        <w:lastRenderedPageBreak/>
         <w:t xml:space="preserve">        </w:t>
       </w:r>
       <w:r>
@@ -1598,7 +1395,6 @@
         </w:rPr>
         <w:t xml:space="preserve"> (</w:t>
       </w:r>
-      <w:proofErr w:type="spellStart"/>
       <w:r>
         <w:rPr>
           <w:rFonts w:ascii="Consolas" w:eastAsia="宋体" w:hAnsi="Consolas" w:cs="宋体"/>
@@ -1608,35 +1404,14 @@
         </w:rPr>
         <w:t>int</w:t>
       </w:r>
-      <w:proofErr w:type="spellEnd"/>
-      <w:r>
-        <w:rPr>
-          <w:rFonts w:ascii="Consolas" w:eastAsia="宋体" w:hAnsi="Consolas" w:cs="宋体"/>
-          <w:color w:val="D4D4D4"/>
-          <w:kern w:val="0"/>
-          <w:szCs w:val="21"/>
-        </w:rPr>
-        <w:t xml:space="preserve"> </w:t>
-      </w:r>
-      <w:proofErr w:type="spellStart"/>
-      <w:r>
-        <w:rPr>
-          <w:rFonts w:ascii="Consolas" w:eastAsia="宋体" w:hAnsi="Consolas" w:cs="宋体"/>
-          <w:color w:val="D4D4D4"/>
-          <w:kern w:val="0"/>
-          <w:szCs w:val="21"/>
-        </w:rPr>
-        <w:t>i</w:t>
-      </w:r>
-      <w:proofErr w:type="spellEnd"/>
-      <w:r>
-        <w:rPr>
-          <w:rFonts w:ascii="Consolas" w:eastAsia="宋体" w:hAnsi="Consolas" w:cs="宋体"/>
-          <w:color w:val="D4D4D4"/>
-          <w:kern w:val="0"/>
-          <w:szCs w:val="21"/>
-        </w:rPr>
-        <w:t xml:space="preserve"> = </w:t>
+      <w:r>
+        <w:rPr>
+          <w:rFonts w:ascii="Consolas" w:eastAsia="宋体" w:hAnsi="Consolas" w:cs="宋体"/>
+          <w:color w:val="D4D4D4"/>
+          <w:kern w:val="0"/>
+          <w:szCs w:val="21"/>
+        </w:rPr>
+        <w:t xml:space="preserve"> i = </w:t>
       </w:r>
       <w:r>
         <w:rPr>
@@ -1654,27 +1429,7 @@
           <w:kern w:val="0"/>
           <w:szCs w:val="21"/>
         </w:rPr>
-        <w:t xml:space="preserve">; </w:t>
-      </w:r>
-      <w:proofErr w:type="spellStart"/>
-      <w:r>
-        <w:rPr>
-          <w:rFonts w:ascii="Consolas" w:eastAsia="宋体" w:hAnsi="Consolas" w:cs="宋体"/>
-          <w:color w:val="D4D4D4"/>
-          <w:kern w:val="0"/>
-          <w:szCs w:val="21"/>
-        </w:rPr>
-        <w:t>i</w:t>
-      </w:r>
-      <w:proofErr w:type="spellEnd"/>
-      <w:r>
-        <w:rPr>
-          <w:rFonts w:ascii="Consolas" w:eastAsia="宋体" w:hAnsi="Consolas" w:cs="宋体"/>
-          <w:color w:val="D4D4D4"/>
-          <w:kern w:val="0"/>
-          <w:szCs w:val="21"/>
-        </w:rPr>
-        <w:t xml:space="preserve"> &lt;= </w:t>
+        <w:t xml:space="preserve">; i &lt;= </w:t>
       </w:r>
       <w:r>
         <w:rPr>
@@ -1692,27 +1447,7 @@
           <w:kern w:val="0"/>
           <w:szCs w:val="21"/>
         </w:rPr>
-        <w:t>; ++</w:t>
-      </w:r>
-      <w:proofErr w:type="spellStart"/>
-      <w:r>
-        <w:rPr>
-          <w:rFonts w:ascii="Consolas" w:eastAsia="宋体" w:hAnsi="Consolas" w:cs="宋体"/>
-          <w:color w:val="D4D4D4"/>
-          <w:kern w:val="0"/>
-          <w:szCs w:val="21"/>
-        </w:rPr>
-        <w:t>i</w:t>
-      </w:r>
-      <w:proofErr w:type="spellEnd"/>
-      <w:r>
-        <w:rPr>
-          <w:rFonts w:ascii="Consolas" w:eastAsia="宋体" w:hAnsi="Consolas" w:cs="宋体"/>
-          <w:color w:val="D4D4D4"/>
-          <w:kern w:val="0"/>
-          <w:szCs w:val="21"/>
-        </w:rPr>
-        <w:t>) {</w:t>
+        <w:t>; ++i) {</w:t>
       </w:r>
     </w:p>
     <w:p>
@@ -1753,87 +1488,7 @@
           <w:kern w:val="0"/>
           <w:szCs w:val="21"/>
         </w:rPr>
-        <w:t xml:space="preserve"> </w:t>
-      </w:r>
-      <w:proofErr w:type="gramStart"/>
-      <w:r>
-        <w:rPr>
-          <w:rFonts w:ascii="Consolas" w:eastAsia="宋体" w:hAnsi="Consolas" w:cs="宋体"/>
-          <w:color w:val="D4D4D4"/>
-          <w:kern w:val="0"/>
-          <w:szCs w:val="21"/>
-        </w:rPr>
-        <w:t>(!v</w:t>
-      </w:r>
-      <w:proofErr w:type="gramEnd"/>
-      <w:r>
-        <w:rPr>
-          <w:rFonts w:ascii="Consolas" w:eastAsia="宋体" w:hAnsi="Consolas" w:cs="宋体"/>
-          <w:color w:val="D4D4D4"/>
-          <w:kern w:val="0"/>
-          <w:szCs w:val="21"/>
-        </w:rPr>
-        <w:t>[</w:t>
-      </w:r>
-      <w:proofErr w:type="spellStart"/>
-      <w:r>
-        <w:rPr>
-          <w:rFonts w:ascii="Consolas" w:eastAsia="宋体" w:hAnsi="Consolas" w:cs="宋体"/>
-          <w:color w:val="D4D4D4"/>
-          <w:kern w:val="0"/>
-          <w:szCs w:val="21"/>
-        </w:rPr>
-        <w:t>i</w:t>
-      </w:r>
-      <w:proofErr w:type="spellEnd"/>
-      <w:r>
-        <w:rPr>
-          <w:rFonts w:ascii="Consolas" w:eastAsia="宋体" w:hAnsi="Consolas" w:cs="宋体"/>
-          <w:color w:val="D4D4D4"/>
-          <w:kern w:val="0"/>
-          <w:szCs w:val="21"/>
-        </w:rPr>
-        <w:t>] &amp;&amp; !x[</w:t>
-      </w:r>
-      <w:proofErr w:type="spellStart"/>
-      <w:r>
-        <w:rPr>
-          <w:rFonts w:ascii="Consolas" w:eastAsia="宋体" w:hAnsi="Consolas" w:cs="宋体"/>
-          <w:color w:val="D4D4D4"/>
-          <w:kern w:val="0"/>
-          <w:szCs w:val="21"/>
-        </w:rPr>
-        <w:t>i</w:t>
-      </w:r>
-      <w:proofErr w:type="spellEnd"/>
-      <w:r>
-        <w:rPr>
-          <w:rFonts w:ascii="Consolas" w:eastAsia="宋体" w:hAnsi="Consolas" w:cs="宋体"/>
-          <w:color w:val="D4D4D4"/>
-          <w:kern w:val="0"/>
-          <w:szCs w:val="21"/>
-        </w:rPr>
-        <w:t xml:space="preserve"> - </w:t>
-      </w:r>
-      <w:proofErr w:type="spellStart"/>
-      <w:r>
-        <w:rPr>
-          <w:rFonts w:ascii="Consolas" w:eastAsia="宋体" w:hAnsi="Consolas" w:cs="宋体"/>
-          <w:color w:val="D4D4D4"/>
-          <w:kern w:val="0"/>
-          <w:szCs w:val="21"/>
-        </w:rPr>
-        <w:t>pos</w:t>
-      </w:r>
-      <w:proofErr w:type="spellEnd"/>
-      <w:r>
-        <w:rPr>
-          <w:rFonts w:ascii="Consolas" w:eastAsia="宋体" w:hAnsi="Consolas" w:cs="宋体"/>
-          <w:color w:val="D4D4D4"/>
-          <w:kern w:val="0"/>
-          <w:szCs w:val="21"/>
-        </w:rPr>
-        <w:t xml:space="preserve"> + </w:t>
+        <w:t xml:space="preserve"> (!v[i] &amp;&amp; !x[i - pos + </w:t>
       </w:r>
       <w:r>
         <w:rPr>
@@ -1851,47 +1506,7 @@
           <w:kern w:val="0"/>
           <w:szCs w:val="21"/>
         </w:rPr>
-        <w:t>] &amp;&amp; !y[</w:t>
-      </w:r>
-      <w:proofErr w:type="spellStart"/>
-      <w:r>
-        <w:rPr>
-          <w:rFonts w:ascii="Consolas" w:eastAsia="宋体" w:hAnsi="Consolas" w:cs="宋体"/>
-          <w:color w:val="D4D4D4"/>
-          <w:kern w:val="0"/>
-          <w:szCs w:val="21"/>
-        </w:rPr>
-        <w:t>i</w:t>
-      </w:r>
-      <w:proofErr w:type="spellEnd"/>
-      <w:r>
-        <w:rPr>
-          <w:rFonts w:ascii="Consolas" w:eastAsia="宋体" w:hAnsi="Consolas" w:cs="宋体"/>
-          <w:color w:val="D4D4D4"/>
-          <w:kern w:val="0"/>
-          <w:szCs w:val="21"/>
-        </w:rPr>
-        <w:t xml:space="preserve"> + </w:t>
-      </w:r>
-      <w:proofErr w:type="spellStart"/>
-      <w:r>
-        <w:rPr>
-          <w:rFonts w:ascii="Consolas" w:eastAsia="宋体" w:hAnsi="Consolas" w:cs="宋体"/>
-          <w:color w:val="D4D4D4"/>
-          <w:kern w:val="0"/>
-          <w:szCs w:val="21"/>
-        </w:rPr>
-        <w:t>pos</w:t>
-      </w:r>
-      <w:proofErr w:type="spellEnd"/>
-      <w:r>
-        <w:rPr>
-          <w:rFonts w:ascii="Consolas" w:eastAsia="宋体" w:hAnsi="Consolas" w:cs="宋体"/>
-          <w:color w:val="D4D4D4"/>
-          <w:kern w:val="0"/>
-          <w:szCs w:val="21"/>
-        </w:rPr>
-        <w:t xml:space="preserve">]) { </w:t>
+        <w:t xml:space="preserve">] &amp;&amp; !y[i + pos]) { </w:t>
       </w:r>
       <w:r>
         <w:rPr>
@@ -1932,19 +1547,35 @@
           <w:kern w:val="0"/>
           <w:szCs w:val="21"/>
         </w:rPr>
-        <w:t xml:space="preserve">                v[</w:t>
-      </w:r>
-      <w:proofErr w:type="spellStart"/>
-      <w:r>
-        <w:rPr>
-          <w:rFonts w:ascii="Consolas" w:eastAsia="宋体" w:hAnsi="Consolas" w:cs="宋体"/>
-          <w:color w:val="D4D4D4"/>
-          <w:kern w:val="0"/>
-          <w:szCs w:val="21"/>
-        </w:rPr>
-        <w:t>i</w:t>
-      </w:r>
-      <w:proofErr w:type="spellEnd"/>
+        <w:t xml:space="preserve">                v[i] = </w:t>
+      </w:r>
+      <w:r>
+        <w:rPr>
+          <w:rFonts w:ascii="Consolas" w:eastAsia="宋体" w:hAnsi="Consolas" w:cs="宋体"/>
+          <w:color w:val="B5CEA8"/>
+          <w:kern w:val="0"/>
+          <w:szCs w:val="21"/>
+        </w:rPr>
+        <w:t>1</w:t>
+      </w:r>
+      <w:r>
+        <w:rPr>
+          <w:rFonts w:ascii="Consolas" w:eastAsia="宋体" w:hAnsi="Consolas" w:cs="宋体"/>
+          <w:color w:val="D4D4D4"/>
+          <w:kern w:val="0"/>
+          <w:szCs w:val="21"/>
+        </w:rPr>
+        <w:t xml:space="preserve">, x[i - pos + </w:t>
+      </w:r>
+      <w:r>
+        <w:rPr>
+          <w:rFonts w:ascii="Consolas" w:eastAsia="宋体" w:hAnsi="Consolas" w:cs="宋体"/>
+          <w:color w:val="B5CEA8"/>
+          <w:kern w:val="0"/>
+          <w:szCs w:val="21"/>
+        </w:rPr>
+        <w:t>8</w:t>
+      </w:r>
       <w:r>
         <w:rPr>
           <w:rFonts w:ascii="Consolas" w:eastAsia="宋体" w:hAnsi="Consolas" w:cs="宋体"/>
@@ -1970,123 +1601,7 @@
           <w:kern w:val="0"/>
           <w:szCs w:val="21"/>
         </w:rPr>
-        <w:t>, x[</w:t>
-      </w:r>
-      <w:proofErr w:type="spellStart"/>
-      <w:r>
-        <w:rPr>
-          <w:rFonts w:ascii="Consolas" w:eastAsia="宋体" w:hAnsi="Consolas" w:cs="宋体"/>
-          <w:color w:val="D4D4D4"/>
-          <w:kern w:val="0"/>
-          <w:szCs w:val="21"/>
-        </w:rPr>
-        <w:t>i</w:t>
-      </w:r>
-      <w:proofErr w:type="spellEnd"/>
-      <w:r>
-        <w:rPr>
-          <w:rFonts w:ascii="Consolas" w:eastAsia="宋体" w:hAnsi="Consolas" w:cs="宋体"/>
-          <w:color w:val="D4D4D4"/>
-          <w:kern w:val="0"/>
-          <w:szCs w:val="21"/>
-        </w:rPr>
-        <w:t xml:space="preserve"> - </w:t>
-      </w:r>
-      <w:proofErr w:type="spellStart"/>
-      <w:r>
-        <w:rPr>
-          <w:rFonts w:ascii="Consolas" w:eastAsia="宋体" w:hAnsi="Consolas" w:cs="宋体"/>
-          <w:color w:val="D4D4D4"/>
-          <w:kern w:val="0"/>
-          <w:szCs w:val="21"/>
-        </w:rPr>
-        <w:t>pos</w:t>
-      </w:r>
-      <w:proofErr w:type="spellEnd"/>
-      <w:r>
-        <w:rPr>
-          <w:rFonts w:ascii="Consolas" w:eastAsia="宋体" w:hAnsi="Consolas" w:cs="宋体"/>
-          <w:color w:val="D4D4D4"/>
-          <w:kern w:val="0"/>
-          <w:szCs w:val="21"/>
-        </w:rPr>
-        <w:t xml:space="preserve"> + </w:t>
-      </w:r>
-      <w:r>
-        <w:rPr>
-          <w:rFonts w:ascii="Consolas" w:eastAsia="宋体" w:hAnsi="Consolas" w:cs="宋体"/>
-          <w:color w:val="B5CEA8"/>
-          <w:kern w:val="0"/>
-          <w:szCs w:val="21"/>
-        </w:rPr>
-        <w:t>8</w:t>
-      </w:r>
-      <w:r>
-        <w:rPr>
-          <w:rFonts w:ascii="Consolas" w:eastAsia="宋体" w:hAnsi="Consolas" w:cs="宋体"/>
-          <w:color w:val="D4D4D4"/>
-          <w:kern w:val="0"/>
-          <w:szCs w:val="21"/>
-        </w:rPr>
-        <w:t xml:space="preserve">] = </w:t>
-      </w:r>
-      <w:r>
-        <w:rPr>
-          <w:rFonts w:ascii="Consolas" w:eastAsia="宋体" w:hAnsi="Consolas" w:cs="宋体"/>
-          <w:color w:val="B5CEA8"/>
-          <w:kern w:val="0"/>
-          <w:szCs w:val="21"/>
-        </w:rPr>
-        <w:t>1</w:t>
-      </w:r>
-      <w:r>
-        <w:rPr>
-          <w:rFonts w:ascii="Consolas" w:eastAsia="宋体" w:hAnsi="Consolas" w:cs="宋体"/>
-          <w:color w:val="D4D4D4"/>
-          <w:kern w:val="0"/>
-          <w:szCs w:val="21"/>
-        </w:rPr>
-        <w:t>, y[</w:t>
-      </w:r>
-      <w:proofErr w:type="spellStart"/>
-      <w:r>
-        <w:rPr>
-          <w:rFonts w:ascii="Consolas" w:eastAsia="宋体" w:hAnsi="Consolas" w:cs="宋体"/>
-          <w:color w:val="D4D4D4"/>
-          <w:kern w:val="0"/>
-          <w:szCs w:val="21"/>
-        </w:rPr>
-        <w:t>i</w:t>
-      </w:r>
-      <w:proofErr w:type="spellEnd"/>
-      <w:r>
-        <w:rPr>
-          <w:rFonts w:ascii="Consolas" w:eastAsia="宋体" w:hAnsi="Consolas" w:cs="宋体"/>
-          <w:color w:val="D4D4D4"/>
-          <w:kern w:val="0"/>
-          <w:szCs w:val="21"/>
-        </w:rPr>
-        <w:t xml:space="preserve"> + </w:t>
-      </w:r>
-      <w:proofErr w:type="spellStart"/>
-      <w:r>
-        <w:rPr>
-          <w:rFonts w:ascii="Consolas" w:eastAsia="宋体" w:hAnsi="Consolas" w:cs="宋体"/>
-          <w:color w:val="D4D4D4"/>
-          <w:kern w:val="0"/>
-          <w:szCs w:val="21"/>
-        </w:rPr>
-        <w:t>pos</w:t>
-      </w:r>
-      <w:proofErr w:type="spellEnd"/>
-      <w:r>
-        <w:rPr>
-          <w:rFonts w:ascii="Consolas" w:eastAsia="宋体" w:hAnsi="Consolas" w:cs="宋体"/>
-          <w:color w:val="D4D4D4"/>
-          <w:kern w:val="0"/>
-          <w:szCs w:val="21"/>
-        </w:rPr>
-        <w:t xml:space="preserve">] = </w:t>
+        <w:t xml:space="preserve">, y[i + pos] = </w:t>
       </w:r>
       <w:r>
         <w:rPr>
@@ -2145,49 +1660,7 @@
           <w:kern w:val="0"/>
           <w:szCs w:val="21"/>
         </w:rPr>
-        <w:t xml:space="preserve">                </w:t>
-      </w:r>
-      <w:proofErr w:type="spellStart"/>
-      <w:proofErr w:type="gramStart"/>
-      <w:r>
-        <w:rPr>
-          <w:rFonts w:ascii="Consolas" w:eastAsia="宋体" w:hAnsi="Consolas" w:cs="宋体"/>
-          <w:color w:val="D4D4D4"/>
-          <w:kern w:val="0"/>
-          <w:szCs w:val="21"/>
-        </w:rPr>
-        <w:t>seq</w:t>
-      </w:r>
-      <w:proofErr w:type="spellEnd"/>
-      <w:r>
-        <w:rPr>
-          <w:rFonts w:ascii="Consolas" w:eastAsia="宋体" w:hAnsi="Consolas" w:cs="宋体"/>
-          <w:color w:val="D4D4D4"/>
-          <w:kern w:val="0"/>
-          <w:szCs w:val="21"/>
-        </w:rPr>
-        <w:t>[</w:t>
-      </w:r>
-      <w:proofErr w:type="spellStart"/>
-      <w:proofErr w:type="gramEnd"/>
-      <w:r>
-        <w:rPr>
-          <w:rFonts w:ascii="Consolas" w:eastAsia="宋体" w:hAnsi="Consolas" w:cs="宋体"/>
-          <w:color w:val="D4D4D4"/>
-          <w:kern w:val="0"/>
-          <w:szCs w:val="21"/>
-        </w:rPr>
-        <w:t>pos</w:t>
-      </w:r>
-      <w:proofErr w:type="spellEnd"/>
-      <w:r>
-        <w:rPr>
-          <w:rFonts w:ascii="Consolas" w:eastAsia="宋体" w:hAnsi="Consolas" w:cs="宋体"/>
-          <w:color w:val="D4D4D4"/>
-          <w:kern w:val="0"/>
-          <w:szCs w:val="21"/>
-        </w:rPr>
-        <w:t xml:space="preserve"> + </w:t>
+        <w:t xml:space="preserve">                seq[pos + </w:t>
       </w:r>
       <w:r>
         <w:rPr>
@@ -2205,27 +1678,7 @@
           <w:kern w:val="0"/>
           <w:szCs w:val="21"/>
         </w:rPr>
-        <w:t xml:space="preserve">] = </w:t>
-      </w:r>
-      <w:proofErr w:type="spellStart"/>
-      <w:r>
-        <w:rPr>
-          <w:rFonts w:ascii="Consolas" w:eastAsia="宋体" w:hAnsi="Consolas" w:cs="宋体"/>
-          <w:color w:val="D4D4D4"/>
-          <w:kern w:val="0"/>
-          <w:szCs w:val="21"/>
-        </w:rPr>
-        <w:t>i</w:t>
-      </w:r>
-      <w:proofErr w:type="spellEnd"/>
-      <w:r>
-        <w:rPr>
-          <w:rFonts w:ascii="Consolas" w:eastAsia="宋体" w:hAnsi="Consolas" w:cs="宋体"/>
-          <w:color w:val="D4D4D4"/>
-          <w:kern w:val="0"/>
-          <w:szCs w:val="21"/>
-        </w:rPr>
-        <w:t>;</w:t>
+        <w:t>] = i;</w:t>
       </w:r>
     </w:p>
     <w:p>
@@ -2250,7 +1703,6 @@
         </w:rPr>
         <w:t xml:space="preserve">                </w:t>
       </w:r>
-      <w:proofErr w:type="spellStart"/>
       <w:r>
         <w:rPr>
           <w:rFonts w:ascii="Consolas" w:eastAsia="宋体" w:hAnsi="Consolas" w:cs="宋体"/>
@@ -2260,35 +1712,14 @@
         </w:rPr>
         <w:t>dfs</w:t>
       </w:r>
-      <w:proofErr w:type="spellEnd"/>
-      <w:r>
-        <w:rPr>
-          <w:rFonts w:ascii="Consolas" w:eastAsia="宋体" w:hAnsi="Consolas" w:cs="宋体"/>
-          <w:color w:val="D4D4D4"/>
-          <w:kern w:val="0"/>
-          <w:szCs w:val="21"/>
-        </w:rPr>
-        <w:t>(</w:t>
-      </w:r>
-      <w:proofErr w:type="spellStart"/>
-      <w:r>
-        <w:rPr>
-          <w:rFonts w:ascii="Consolas" w:eastAsia="宋体" w:hAnsi="Consolas" w:cs="宋体"/>
-          <w:color w:val="D4D4D4"/>
-          <w:kern w:val="0"/>
-          <w:szCs w:val="21"/>
-        </w:rPr>
-        <w:t>pos</w:t>
-      </w:r>
-      <w:proofErr w:type="spellEnd"/>
-      <w:r>
-        <w:rPr>
-          <w:rFonts w:ascii="Consolas" w:eastAsia="宋体" w:hAnsi="Consolas" w:cs="宋体"/>
-          <w:color w:val="D4D4D4"/>
-          <w:kern w:val="0"/>
-          <w:szCs w:val="21"/>
-        </w:rPr>
-        <w:t xml:space="preserve"> + </w:t>
+      <w:r>
+        <w:rPr>
+          <w:rFonts w:ascii="Consolas" w:eastAsia="宋体" w:hAnsi="Consolas" w:cs="宋体"/>
+          <w:color w:val="D4D4D4"/>
+          <w:kern w:val="0"/>
+          <w:szCs w:val="21"/>
+        </w:rPr>
+        <w:t xml:space="preserve">(pos + </w:t>
       </w:r>
       <w:r>
         <w:rPr>
@@ -2347,19 +1778,35 @@
           <w:kern w:val="0"/>
           <w:szCs w:val="21"/>
         </w:rPr>
-        <w:t xml:space="preserve">                v[</w:t>
-      </w:r>
-      <w:proofErr w:type="spellStart"/>
-      <w:r>
-        <w:rPr>
-          <w:rFonts w:ascii="Consolas" w:eastAsia="宋体" w:hAnsi="Consolas" w:cs="宋体"/>
-          <w:color w:val="D4D4D4"/>
-          <w:kern w:val="0"/>
-          <w:szCs w:val="21"/>
-        </w:rPr>
-        <w:t>i</w:t>
-      </w:r>
-      <w:proofErr w:type="spellEnd"/>
+        <w:t xml:space="preserve">                v[i] = </w:t>
+      </w:r>
+      <w:r>
+        <w:rPr>
+          <w:rFonts w:ascii="Consolas" w:eastAsia="宋体" w:hAnsi="Consolas" w:cs="宋体"/>
+          <w:color w:val="B5CEA8"/>
+          <w:kern w:val="0"/>
+          <w:szCs w:val="21"/>
+        </w:rPr>
+        <w:t>0</w:t>
+      </w:r>
+      <w:r>
+        <w:rPr>
+          <w:rFonts w:ascii="Consolas" w:eastAsia="宋体" w:hAnsi="Consolas" w:cs="宋体"/>
+          <w:color w:val="D4D4D4"/>
+          <w:kern w:val="0"/>
+          <w:szCs w:val="21"/>
+        </w:rPr>
+        <w:t xml:space="preserve">, x[i - pos + </w:t>
+      </w:r>
+      <w:r>
+        <w:rPr>
+          <w:rFonts w:ascii="Consolas" w:eastAsia="宋体" w:hAnsi="Consolas" w:cs="宋体"/>
+          <w:color w:val="B5CEA8"/>
+          <w:kern w:val="0"/>
+          <w:szCs w:val="21"/>
+        </w:rPr>
+        <w:t>8</w:t>
+      </w:r>
       <w:r>
         <w:rPr>
           <w:rFonts w:ascii="Consolas" w:eastAsia="宋体" w:hAnsi="Consolas" w:cs="宋体"/>
@@ -2385,123 +1832,7 @@
           <w:kern w:val="0"/>
           <w:szCs w:val="21"/>
         </w:rPr>
-        <w:t>, x[</w:t>
-      </w:r>
-      <w:proofErr w:type="spellStart"/>
-      <w:r>
-        <w:rPr>
-          <w:rFonts w:ascii="Consolas" w:eastAsia="宋体" w:hAnsi="Consolas" w:cs="宋体"/>
-          <w:color w:val="D4D4D4"/>
-          <w:kern w:val="0"/>
-          <w:szCs w:val="21"/>
-        </w:rPr>
-        <w:t>i</w:t>
-      </w:r>
-      <w:proofErr w:type="spellEnd"/>
-      <w:r>
-        <w:rPr>
-          <w:rFonts w:ascii="Consolas" w:eastAsia="宋体" w:hAnsi="Consolas" w:cs="宋体"/>
-          <w:color w:val="D4D4D4"/>
-          <w:kern w:val="0"/>
-          <w:szCs w:val="21"/>
-        </w:rPr>
-        <w:t xml:space="preserve"> - </w:t>
-      </w:r>
-      <w:proofErr w:type="spellStart"/>
-      <w:r>
-        <w:rPr>
-          <w:rFonts w:ascii="Consolas" w:eastAsia="宋体" w:hAnsi="Consolas" w:cs="宋体"/>
-          <w:color w:val="D4D4D4"/>
-          <w:kern w:val="0"/>
-          <w:szCs w:val="21"/>
-        </w:rPr>
-        <w:t>pos</w:t>
-      </w:r>
-      <w:proofErr w:type="spellEnd"/>
-      <w:r>
-        <w:rPr>
-          <w:rFonts w:ascii="Consolas" w:eastAsia="宋体" w:hAnsi="Consolas" w:cs="宋体"/>
-          <w:color w:val="D4D4D4"/>
-          <w:kern w:val="0"/>
-          <w:szCs w:val="21"/>
-        </w:rPr>
-        <w:t xml:space="preserve"> + </w:t>
-      </w:r>
-      <w:r>
-        <w:rPr>
-          <w:rFonts w:ascii="Consolas" w:eastAsia="宋体" w:hAnsi="Consolas" w:cs="宋体"/>
-          <w:color w:val="B5CEA8"/>
-          <w:kern w:val="0"/>
-          <w:szCs w:val="21"/>
-        </w:rPr>
-        <w:t>8</w:t>
-      </w:r>
-      <w:r>
-        <w:rPr>
-          <w:rFonts w:ascii="Consolas" w:eastAsia="宋体" w:hAnsi="Consolas" w:cs="宋体"/>
-          <w:color w:val="D4D4D4"/>
-          <w:kern w:val="0"/>
-          <w:szCs w:val="21"/>
-        </w:rPr>
-        <w:t xml:space="preserve">] = </w:t>
-      </w:r>
-      <w:r>
-        <w:rPr>
-          <w:rFonts w:ascii="Consolas" w:eastAsia="宋体" w:hAnsi="Consolas" w:cs="宋体"/>
-          <w:color w:val="B5CEA8"/>
-          <w:kern w:val="0"/>
-          <w:szCs w:val="21"/>
-        </w:rPr>
-        <w:t>0</w:t>
-      </w:r>
-      <w:r>
-        <w:rPr>
-          <w:rFonts w:ascii="Consolas" w:eastAsia="宋体" w:hAnsi="Consolas" w:cs="宋体"/>
-          <w:color w:val="D4D4D4"/>
-          <w:kern w:val="0"/>
-          <w:szCs w:val="21"/>
-        </w:rPr>
-        <w:t>, y[</w:t>
-      </w:r>
-      <w:proofErr w:type="spellStart"/>
-      <w:r>
-        <w:rPr>
-          <w:rFonts w:ascii="Consolas" w:eastAsia="宋体" w:hAnsi="Consolas" w:cs="宋体"/>
-          <w:color w:val="D4D4D4"/>
-          <w:kern w:val="0"/>
-          <w:szCs w:val="21"/>
-        </w:rPr>
-        <w:t>i</w:t>
-      </w:r>
-      <w:proofErr w:type="spellEnd"/>
-      <w:r>
-        <w:rPr>
-          <w:rFonts w:ascii="Consolas" w:eastAsia="宋体" w:hAnsi="Consolas" w:cs="宋体"/>
-          <w:color w:val="D4D4D4"/>
-          <w:kern w:val="0"/>
-          <w:szCs w:val="21"/>
-        </w:rPr>
-        <w:t xml:space="preserve"> + </w:t>
-      </w:r>
-      <w:proofErr w:type="spellStart"/>
-      <w:r>
-        <w:rPr>
-          <w:rFonts w:ascii="Consolas" w:eastAsia="宋体" w:hAnsi="Consolas" w:cs="宋体"/>
-          <w:color w:val="D4D4D4"/>
-          <w:kern w:val="0"/>
-          <w:szCs w:val="21"/>
-        </w:rPr>
-        <w:t>pos</w:t>
-      </w:r>
-      <w:proofErr w:type="spellEnd"/>
-      <w:r>
-        <w:rPr>
-          <w:rFonts w:ascii="Consolas" w:eastAsia="宋体" w:hAnsi="Consolas" w:cs="宋体"/>
-          <w:color w:val="D4D4D4"/>
-          <w:kern w:val="0"/>
-          <w:szCs w:val="21"/>
-        </w:rPr>
-        <w:t xml:space="preserve">] = </w:t>
+        <w:t xml:space="preserve">, y[i + pos] = </w:t>
       </w:r>
       <w:r>
         <w:rPr>
@@ -2629,7 +1960,6 @@
           <w:kern w:val="0"/>
           <w:szCs w:val="21"/>
         </w:rPr>
-        <w:lastRenderedPageBreak/>
         <w:t xml:space="preserve">    </w:t>
       </w:r>
       <w:r>
@@ -2650,7 +1980,6 @@
         </w:rPr>
         <w:t xml:space="preserve"> </w:t>
       </w:r>
-      <w:proofErr w:type="gramStart"/>
       <w:r>
         <w:rPr>
           <w:rFonts w:ascii="Consolas" w:eastAsia="宋体" w:hAnsi="Consolas" w:cs="宋体"/>
@@ -2667,17 +1996,7 @@
           <w:kern w:val="0"/>
           <w:szCs w:val="21"/>
         </w:rPr>
-        <w:t>(</w:t>
-      </w:r>
-      <w:proofErr w:type="gramEnd"/>
-      <w:r>
-        <w:rPr>
-          <w:rFonts w:ascii="Consolas" w:eastAsia="宋体" w:hAnsi="Consolas" w:cs="宋体"/>
-          <w:color w:val="D4D4D4"/>
-          <w:kern w:val="0"/>
-          <w:szCs w:val="21"/>
-        </w:rPr>
-        <w:t>) {</w:t>
+        <w:t>() {</w:t>
       </w:r>
     </w:p>
     <w:p>
@@ -2700,27 +2019,7 @@
           <w:kern w:val="0"/>
           <w:szCs w:val="21"/>
         </w:rPr>
-        <w:t xml:space="preserve">        </w:t>
-      </w:r>
-      <w:proofErr w:type="spellStart"/>
-      <w:r>
-        <w:rPr>
-          <w:rFonts w:ascii="Consolas" w:eastAsia="宋体" w:hAnsi="Consolas" w:cs="宋体"/>
-          <w:color w:val="D4D4D4"/>
-          <w:kern w:val="0"/>
-          <w:szCs w:val="21"/>
-        </w:rPr>
-        <w:t>cnt</w:t>
-      </w:r>
-      <w:proofErr w:type="spellEnd"/>
-      <w:r>
-        <w:rPr>
-          <w:rFonts w:ascii="Consolas" w:eastAsia="宋体" w:hAnsi="Consolas" w:cs="宋体"/>
-          <w:color w:val="D4D4D4"/>
-          <w:kern w:val="0"/>
-          <w:szCs w:val="21"/>
-        </w:rPr>
-        <w:t xml:space="preserve"> = </w:t>
+        <w:t xml:space="preserve">        cnt = </w:t>
       </w:r>
       <w:r>
         <w:rPr>
@@ -2763,7 +2062,6 @@
         </w:rPr>
         <w:t xml:space="preserve">        </w:t>
       </w:r>
-      <w:proofErr w:type="spellStart"/>
       <w:r>
         <w:rPr>
           <w:rFonts w:ascii="Consolas" w:eastAsia="宋体" w:hAnsi="Consolas" w:cs="宋体"/>
@@ -2773,27 +2071,24 @@
         </w:rPr>
         <w:t>memset</w:t>
       </w:r>
-      <w:proofErr w:type="spellEnd"/>
-      <w:r>
-        <w:rPr>
-          <w:rFonts w:ascii="Consolas" w:eastAsia="宋体" w:hAnsi="Consolas" w:cs="宋体"/>
-          <w:color w:val="D4D4D4"/>
-          <w:kern w:val="0"/>
-          <w:szCs w:val="21"/>
-        </w:rPr>
-        <w:t>(</w:t>
-      </w:r>
-      <w:proofErr w:type="spellStart"/>
-      <w:r>
-        <w:rPr>
-          <w:rFonts w:ascii="Consolas" w:eastAsia="宋体" w:hAnsi="Consolas" w:cs="宋体"/>
-          <w:color w:val="D4D4D4"/>
-          <w:kern w:val="0"/>
-          <w:szCs w:val="21"/>
-        </w:rPr>
-        <w:t>seq</w:t>
-      </w:r>
-      <w:proofErr w:type="spellEnd"/>
+      <w:r>
+        <w:rPr>
+          <w:rFonts w:ascii="Consolas" w:eastAsia="宋体" w:hAnsi="Consolas" w:cs="宋体"/>
+          <w:color w:val="D4D4D4"/>
+          <w:kern w:val="0"/>
+          <w:szCs w:val="21"/>
+        </w:rPr>
+        <w:t xml:space="preserve">(seq, </w:t>
+      </w:r>
+      <w:r>
+        <w:rPr>
+          <w:rFonts w:ascii="Consolas" w:eastAsia="宋体" w:hAnsi="Consolas" w:cs="宋体"/>
+          <w:color w:val="B5CEA8"/>
+          <w:kern w:val="0"/>
+          <w:szCs w:val="21"/>
+        </w:rPr>
+        <w:t>0</w:t>
+      </w:r>
       <w:r>
         <w:rPr>
           <w:rFonts w:ascii="Consolas" w:eastAsia="宋体" w:hAnsi="Consolas" w:cs="宋体"/>
@@ -2806,60 +2101,20 @@
       <w:r>
         <w:rPr>
           <w:rFonts w:ascii="Consolas" w:eastAsia="宋体" w:hAnsi="Consolas" w:cs="宋体"/>
-          <w:color w:val="B5CEA8"/>
-          <w:kern w:val="0"/>
-          <w:szCs w:val="21"/>
-        </w:rPr>
-        <w:t>0</w:t>
-      </w:r>
-      <w:r>
-        <w:rPr>
-          <w:rFonts w:ascii="Consolas" w:eastAsia="宋体" w:hAnsi="Consolas" w:cs="宋体"/>
-          <w:color w:val="D4D4D4"/>
-          <w:kern w:val="0"/>
-          <w:szCs w:val="21"/>
-        </w:rPr>
-        <w:t xml:space="preserve">, </w:t>
-      </w:r>
-      <w:proofErr w:type="spellStart"/>
-      <w:r>
-        <w:rPr>
-          <w:rFonts w:ascii="Consolas" w:eastAsia="宋体" w:hAnsi="Consolas" w:cs="宋体"/>
           <w:color w:val="569CD6"/>
           <w:kern w:val="0"/>
           <w:szCs w:val="21"/>
         </w:rPr>
         <w:t>sizeof</w:t>
       </w:r>
-      <w:proofErr w:type="spellEnd"/>
-      <w:r>
-        <w:rPr>
-          <w:rFonts w:ascii="Consolas" w:eastAsia="宋体" w:hAnsi="Consolas" w:cs="宋体"/>
-          <w:color w:val="D4D4D4"/>
-          <w:kern w:val="0"/>
-          <w:szCs w:val="21"/>
-        </w:rPr>
-        <w:t>(</w:t>
-      </w:r>
-      <w:proofErr w:type="spellStart"/>
-      <w:r>
-        <w:rPr>
-          <w:rFonts w:ascii="Consolas" w:eastAsia="宋体" w:hAnsi="Consolas" w:cs="宋体"/>
-          <w:color w:val="D4D4D4"/>
-          <w:kern w:val="0"/>
-          <w:szCs w:val="21"/>
-        </w:rPr>
-        <w:t>seq</w:t>
-      </w:r>
-      <w:proofErr w:type="spellEnd"/>
-      <w:r>
-        <w:rPr>
-          <w:rFonts w:ascii="Consolas" w:eastAsia="宋体" w:hAnsi="Consolas" w:cs="宋体"/>
-          <w:color w:val="D4D4D4"/>
-          <w:kern w:val="0"/>
-          <w:szCs w:val="21"/>
-        </w:rPr>
-        <w:t xml:space="preserve">)); </w:t>
+      <w:r>
+        <w:rPr>
+          <w:rFonts w:ascii="Consolas" w:eastAsia="宋体" w:hAnsi="Consolas" w:cs="宋体"/>
+          <w:color w:val="D4D4D4"/>
+          <w:kern w:val="0"/>
+          <w:szCs w:val="21"/>
+        </w:rPr>
+        <w:t xml:space="preserve">(seq)); </w:t>
       </w:r>
       <w:r>
         <w:rPr>
@@ -2902,8 +2157,6 @@
         </w:rPr>
         <w:t xml:space="preserve">        </w:t>
       </w:r>
-      <w:proofErr w:type="spellStart"/>
-      <w:proofErr w:type="gramStart"/>
       <w:r>
         <w:rPr>
           <w:rFonts w:ascii="Consolas" w:eastAsia="宋体" w:hAnsi="Consolas" w:cs="宋体"/>
@@ -2913,25 +2166,14 @@
         </w:rPr>
         <w:t>memset</w:t>
       </w:r>
-      <w:proofErr w:type="spellEnd"/>
-      <w:r>
-        <w:rPr>
-          <w:rFonts w:ascii="Consolas" w:eastAsia="宋体" w:hAnsi="Consolas" w:cs="宋体"/>
-          <w:color w:val="D4D4D4"/>
-          <w:kern w:val="0"/>
-          <w:szCs w:val="21"/>
-        </w:rPr>
-        <w:t>(</w:t>
-      </w:r>
-      <w:proofErr w:type="gramEnd"/>
-      <w:r>
-        <w:rPr>
-          <w:rFonts w:ascii="Consolas" w:eastAsia="宋体" w:hAnsi="Consolas" w:cs="宋体"/>
-          <w:color w:val="D4D4D4"/>
-          <w:kern w:val="0"/>
-          <w:szCs w:val="21"/>
-        </w:rPr>
-        <w:t xml:space="preserve">x, </w:t>
+      <w:r>
+        <w:rPr>
+          <w:rFonts w:ascii="Consolas" w:eastAsia="宋体" w:hAnsi="Consolas" w:cs="宋体"/>
+          <w:color w:val="D4D4D4"/>
+          <w:kern w:val="0"/>
+          <w:szCs w:val="21"/>
+        </w:rPr>
+        <w:t xml:space="preserve">(x, </w:t>
       </w:r>
       <w:r>
         <w:rPr>
@@ -2951,7 +2193,6 @@
         </w:rPr>
         <w:t xml:space="preserve">, </w:t>
       </w:r>
-      <w:proofErr w:type="spellStart"/>
       <w:r>
         <w:rPr>
           <w:rFonts w:ascii="Consolas" w:eastAsia="宋体" w:hAnsi="Consolas" w:cs="宋体"/>
@@ -2961,7 +2202,6 @@
         </w:rPr>
         <w:t>sizeof</w:t>
       </w:r>
-      <w:proofErr w:type="spellEnd"/>
       <w:r>
         <w:rPr>
           <w:rFonts w:ascii="Consolas" w:eastAsia="宋体" w:hAnsi="Consolas" w:cs="宋体"/>
@@ -2994,8 +2234,6 @@
         </w:rPr>
         <w:t xml:space="preserve">        </w:t>
       </w:r>
-      <w:proofErr w:type="spellStart"/>
-      <w:proofErr w:type="gramStart"/>
       <w:r>
         <w:rPr>
           <w:rFonts w:ascii="Consolas" w:eastAsia="宋体" w:hAnsi="Consolas" w:cs="宋体"/>
@@ -3005,25 +2243,14 @@
         </w:rPr>
         <w:t>memset</w:t>
       </w:r>
-      <w:proofErr w:type="spellEnd"/>
-      <w:r>
-        <w:rPr>
-          <w:rFonts w:ascii="Consolas" w:eastAsia="宋体" w:hAnsi="Consolas" w:cs="宋体"/>
-          <w:color w:val="D4D4D4"/>
-          <w:kern w:val="0"/>
-          <w:szCs w:val="21"/>
-        </w:rPr>
-        <w:t>(</w:t>
-      </w:r>
-      <w:proofErr w:type="gramEnd"/>
-      <w:r>
-        <w:rPr>
-          <w:rFonts w:ascii="Consolas" w:eastAsia="宋体" w:hAnsi="Consolas" w:cs="宋体"/>
-          <w:color w:val="D4D4D4"/>
-          <w:kern w:val="0"/>
-          <w:szCs w:val="21"/>
-        </w:rPr>
-        <w:t xml:space="preserve">y, </w:t>
+      <w:r>
+        <w:rPr>
+          <w:rFonts w:ascii="Consolas" w:eastAsia="宋体" w:hAnsi="Consolas" w:cs="宋体"/>
+          <w:color w:val="D4D4D4"/>
+          <w:kern w:val="0"/>
+          <w:szCs w:val="21"/>
+        </w:rPr>
+        <w:t xml:space="preserve">(y, </w:t>
       </w:r>
       <w:r>
         <w:rPr>
@@ -3043,7 +2270,6 @@
         </w:rPr>
         <w:t xml:space="preserve">, </w:t>
       </w:r>
-      <w:proofErr w:type="spellStart"/>
       <w:r>
         <w:rPr>
           <w:rFonts w:ascii="Consolas" w:eastAsia="宋体" w:hAnsi="Consolas" w:cs="宋体"/>
@@ -3053,7 +2279,6 @@
         </w:rPr>
         <w:t>sizeof</w:t>
       </w:r>
-      <w:proofErr w:type="spellEnd"/>
       <w:r>
         <w:rPr>
           <w:rFonts w:ascii="Consolas" w:eastAsia="宋体" w:hAnsi="Consolas" w:cs="宋体"/>
@@ -3086,8 +2311,6 @@
         </w:rPr>
         <w:t xml:space="preserve">        </w:t>
       </w:r>
-      <w:proofErr w:type="spellStart"/>
-      <w:proofErr w:type="gramStart"/>
       <w:r>
         <w:rPr>
           <w:rFonts w:ascii="Consolas" w:eastAsia="宋体" w:hAnsi="Consolas" w:cs="宋体"/>
@@ -3097,25 +2320,14 @@
         </w:rPr>
         <w:t>memset</w:t>
       </w:r>
-      <w:proofErr w:type="spellEnd"/>
-      <w:r>
-        <w:rPr>
-          <w:rFonts w:ascii="Consolas" w:eastAsia="宋体" w:hAnsi="Consolas" w:cs="宋体"/>
-          <w:color w:val="D4D4D4"/>
-          <w:kern w:val="0"/>
-          <w:szCs w:val="21"/>
-        </w:rPr>
-        <w:t>(</w:t>
-      </w:r>
-      <w:proofErr w:type="gramEnd"/>
-      <w:r>
-        <w:rPr>
-          <w:rFonts w:ascii="Consolas" w:eastAsia="宋体" w:hAnsi="Consolas" w:cs="宋体"/>
-          <w:color w:val="D4D4D4"/>
-          <w:kern w:val="0"/>
-          <w:szCs w:val="21"/>
-        </w:rPr>
-        <w:t xml:space="preserve">v, </w:t>
+      <w:r>
+        <w:rPr>
+          <w:rFonts w:ascii="Consolas" w:eastAsia="宋体" w:hAnsi="Consolas" w:cs="宋体"/>
+          <w:color w:val="D4D4D4"/>
+          <w:kern w:val="0"/>
+          <w:szCs w:val="21"/>
+        </w:rPr>
+        <w:t xml:space="preserve">(v, </w:t>
       </w:r>
       <w:r>
         <w:rPr>
@@ -3135,7 +2347,6 @@
         </w:rPr>
         <w:t xml:space="preserve">, </w:t>
       </w:r>
-      <w:proofErr w:type="spellStart"/>
       <w:r>
         <w:rPr>
           <w:rFonts w:ascii="Consolas" w:eastAsia="宋体" w:hAnsi="Consolas" w:cs="宋体"/>
@@ -3145,7 +2356,6 @@
         </w:rPr>
         <w:t>sizeof</w:t>
       </w:r>
-      <w:proofErr w:type="spellEnd"/>
       <w:r>
         <w:rPr>
           <w:rFonts w:ascii="Consolas" w:eastAsia="宋体" w:hAnsi="Consolas" w:cs="宋体"/>
@@ -3178,8 +2388,6 @@
         </w:rPr>
         <w:t xml:space="preserve">        </w:t>
       </w:r>
-      <w:proofErr w:type="spellStart"/>
-      <w:proofErr w:type="gramStart"/>
       <w:r>
         <w:rPr>
           <w:rFonts w:ascii="Consolas" w:eastAsia="宋体" w:hAnsi="Consolas" w:cs="宋体"/>
@@ -3189,7 +2397,6 @@
         </w:rPr>
         <w:t>dfs</w:t>
       </w:r>
-      <w:proofErr w:type="spellEnd"/>
       <w:r>
         <w:rPr>
           <w:rFonts w:ascii="Consolas" w:eastAsia="宋体" w:hAnsi="Consolas" w:cs="宋体"/>
@@ -3199,7 +2406,6 @@
         </w:rPr>
         <w:t>(</w:t>
       </w:r>
-      <w:proofErr w:type="gramEnd"/>
       <w:r>
         <w:rPr>
           <w:rFonts w:ascii="Consolas" w:eastAsia="宋体" w:hAnsi="Consolas" w:cs="宋体"/>
@@ -3241,8 +2447,6 @@
         </w:rPr>
         <w:t xml:space="preserve">        </w:t>
       </w:r>
-      <w:proofErr w:type="spellStart"/>
-      <w:proofErr w:type="gramStart"/>
       <w:r>
         <w:rPr>
           <w:rFonts w:ascii="Consolas" w:eastAsia="宋体" w:hAnsi="Consolas" w:cs="宋体"/>
@@ -3252,7 +2456,6 @@
         </w:rPr>
         <w:t>printf</w:t>
       </w:r>
-      <w:proofErr w:type="spellEnd"/>
       <w:r>
         <w:rPr>
           <w:rFonts w:ascii="Consolas" w:eastAsia="宋体" w:hAnsi="Consolas" w:cs="宋体"/>
@@ -3262,7 +2465,6 @@
         </w:rPr>
         <w:t>(</w:t>
       </w:r>
-      <w:proofErr w:type="gramEnd"/>
       <w:r>
         <w:rPr>
           <w:rFonts w:ascii="Consolas" w:eastAsia="宋体" w:hAnsi="Consolas" w:cs="宋体"/>
@@ -3297,27 +2499,7 @@
           <w:kern w:val="0"/>
           <w:szCs w:val="21"/>
         </w:rPr>
-        <w:t xml:space="preserve">, </w:t>
-      </w:r>
-      <w:proofErr w:type="spellStart"/>
-      <w:r>
-        <w:rPr>
-          <w:rFonts w:ascii="Consolas" w:eastAsia="宋体" w:hAnsi="Consolas" w:cs="宋体"/>
-          <w:color w:val="D4D4D4"/>
-          <w:kern w:val="0"/>
-          <w:szCs w:val="21"/>
-        </w:rPr>
-        <w:t>cnt</w:t>
-      </w:r>
-      <w:proofErr w:type="spellEnd"/>
-      <w:r>
-        <w:rPr>
-          <w:rFonts w:ascii="Consolas" w:eastAsia="宋体" w:hAnsi="Consolas" w:cs="宋体"/>
-          <w:color w:val="D4D4D4"/>
-          <w:kern w:val="0"/>
-          <w:szCs w:val="21"/>
-        </w:rPr>
-        <w:t>);</w:t>
+        <w:t>, cnt);</w:t>
       </w:r>
     </w:p>
     <w:p>
@@ -3393,7 +2575,6 @@
           <w:szCs w:val="21"/>
         </w:rPr>
       </w:pPr>
-      <w:proofErr w:type="spellStart"/>
       <w:r>
         <w:rPr>
           <w:rFonts w:ascii="Consolas" w:eastAsia="宋体" w:hAnsi="Consolas" w:cs="宋体"/>
@@ -3403,7 +2584,6 @@
         </w:rPr>
         <w:t>int</w:t>
       </w:r>
-      <w:proofErr w:type="spellEnd"/>
       <w:r>
         <w:rPr>
           <w:rFonts w:ascii="Consolas" w:eastAsia="宋体" w:hAnsi="Consolas" w:cs="宋体"/>
@@ -3413,7 +2593,6 @@
         </w:rPr>
         <w:t xml:space="preserve"> </w:t>
       </w:r>
-      <w:proofErr w:type="gramStart"/>
       <w:r>
         <w:rPr>
           <w:rFonts w:ascii="Consolas" w:eastAsia="宋体" w:hAnsi="Consolas" w:cs="宋体"/>
@@ -3430,17 +2609,7 @@
           <w:kern w:val="0"/>
           <w:szCs w:val="21"/>
         </w:rPr>
-        <w:t>(</w:t>
-      </w:r>
-      <w:proofErr w:type="gramEnd"/>
-      <w:r>
-        <w:rPr>
-          <w:rFonts w:ascii="Consolas" w:eastAsia="宋体" w:hAnsi="Consolas" w:cs="宋体"/>
-          <w:color w:val="D4D4D4"/>
-          <w:kern w:val="0"/>
-          <w:szCs w:val="21"/>
-        </w:rPr>
-        <w:t>) {</w:t>
+        <w:t>() {</w:t>
       </w:r>
     </w:p>
     <w:p>
@@ -3465,7 +2634,6 @@
         </w:rPr>
         <w:t xml:space="preserve">    </w:t>
       </w:r>
-      <w:proofErr w:type="spellStart"/>
       <w:r>
         <w:rPr>
           <w:rFonts w:ascii="Consolas" w:eastAsia="宋体" w:hAnsi="Consolas" w:cs="宋体"/>
@@ -3473,37 +2641,7 @@
           <w:kern w:val="0"/>
           <w:szCs w:val="21"/>
         </w:rPr>
-        <w:t>eight_</w:t>
-      </w:r>
-      <w:proofErr w:type="gramStart"/>
-      <w:r>
-        <w:rPr>
-          <w:rFonts w:ascii="Consolas" w:eastAsia="宋体" w:hAnsi="Consolas" w:cs="宋体"/>
-          <w:color w:val="DCDCAA"/>
-          <w:kern w:val="0"/>
-          <w:szCs w:val="21"/>
-        </w:rPr>
-        <w:t>queens</w:t>
-      </w:r>
-      <w:proofErr w:type="spellEnd"/>
-      <w:r>
-        <w:rPr>
-          <w:rFonts w:ascii="Consolas" w:eastAsia="宋体" w:hAnsi="Consolas" w:cs="宋体"/>
-          <w:color w:val="DCDCAA"/>
-          <w:kern w:val="0"/>
-          <w:szCs w:val="21"/>
-        </w:rPr>
-        <w:t>::</w:t>
-      </w:r>
-      <w:proofErr w:type="gramEnd"/>
-      <w:r>
-        <w:rPr>
-          <w:rFonts w:ascii="Consolas" w:eastAsia="宋体" w:hAnsi="Consolas" w:cs="宋体"/>
-          <w:color w:val="DCDCAA"/>
-          <w:kern w:val="0"/>
-          <w:szCs w:val="21"/>
-        </w:rPr>
-        <w:t>solve</w:t>
+        <w:t>eight_queens::solve</w:t>
       </w:r>
       <w:r>
         <w:rPr>
@@ -3672,6 +2810,7 @@
     </w:p>
     <w:p>
       <w:r>
+        <w:lastRenderedPageBreak/>
         <w:t xml:space="preserve">2 7 3 6 8 5 1 4 </w:t>
       </w:r>
     </w:p>
@@ -3717,52 +2856,53 @@
     </w:p>
     <w:p>
       <w:r>
+        <w:lastRenderedPageBreak/>
         <w:t xml:space="preserve">3 6 2 7 1 4 8 5 </w:t>
       </w:r>
     </w:p>
     <w:p>
       <w:r>
+        <w:t xml:space="preserve">3 6 2 7 5 1 8 4 </w:t>
+      </w:r>
+    </w:p>
+    <w:p>
+      <w:r>
+        <w:t xml:space="preserve">3 6 4 1 8 5 7 2 </w:t>
+      </w:r>
+    </w:p>
+    <w:p>
+      <w:r>
+        <w:t xml:space="preserve">3 6 4 2 8 5 7 1 </w:t>
+      </w:r>
+    </w:p>
+    <w:p>
+      <w:r>
+        <w:t xml:space="preserve">3 6 8 1 4 7 5 2 </w:t>
+      </w:r>
+    </w:p>
+    <w:p>
+      <w:r>
+        <w:t xml:space="preserve">3 6 8 1 5 7 2 4 </w:t>
+      </w:r>
+    </w:p>
+    <w:p>
+      <w:r>
+        <w:t xml:space="preserve">3 6 8 2 4 1 7 5 </w:t>
+      </w:r>
+    </w:p>
+    <w:p>
+      <w:r>
+        <w:t xml:space="preserve">3 7 2 8 5 1 4 6 </w:t>
+      </w:r>
+    </w:p>
+    <w:p>
+      <w:r>
+        <w:t xml:space="preserve">3 7 2 8 6 4 1 5 </w:t>
+      </w:r>
+    </w:p>
+    <w:p>
+      <w:r>
         <w:lastRenderedPageBreak/>
-        <w:t xml:space="preserve">3 6 2 7 5 1 8 4 </w:t>
-      </w:r>
-    </w:p>
-    <w:p>
-      <w:r>
-        <w:t xml:space="preserve">3 6 4 1 8 5 7 2 </w:t>
-      </w:r>
-    </w:p>
-    <w:p>
-      <w:r>
-        <w:t xml:space="preserve">3 6 4 2 8 5 7 1 </w:t>
-      </w:r>
-    </w:p>
-    <w:p>
-      <w:r>
-        <w:t xml:space="preserve">3 6 8 1 4 7 5 2 </w:t>
-      </w:r>
-    </w:p>
-    <w:p>
-      <w:r>
-        <w:t xml:space="preserve">3 6 8 1 5 7 2 4 </w:t>
-      </w:r>
-    </w:p>
-    <w:p>
-      <w:r>
-        <w:t xml:space="preserve">3 6 8 2 4 1 7 5 </w:t>
-      </w:r>
-    </w:p>
-    <w:p>
-      <w:r>
-        <w:t xml:space="preserve">3 7 2 8 5 1 4 6 </w:t>
-      </w:r>
-    </w:p>
-    <w:p>
-      <w:r>
-        <w:t xml:space="preserve">3 7 2 8 6 4 1 5 </w:t>
-      </w:r>
-    </w:p>
-    <w:p>
-      <w:r>
         <w:t xml:space="preserve">3 8 4 7 1 6 2 5 </w:t>
       </w:r>
     </w:p>
@@ -3808,6 +2948,7 @@
     </w:p>
     <w:p>
       <w:r>
+        <w:lastRenderedPageBreak/>
         <w:t xml:space="preserve">4 6 1 5 2 8 3 7 </w:t>
       </w:r>
     </w:p>
@@ -3818,42 +2959,42 @@
     </w:p>
     <w:p>
       <w:r>
+        <w:t xml:space="preserve">4 6 8 3 1 7 5 2 </w:t>
+      </w:r>
+    </w:p>
+    <w:p>
+      <w:r>
+        <w:t xml:space="preserve">4 7 1 8 5 2 6 3 </w:t>
+      </w:r>
+    </w:p>
+    <w:p>
+      <w:r>
+        <w:t xml:space="preserve">4 7 3 8 2 5 1 6 </w:t>
+      </w:r>
+    </w:p>
+    <w:p>
+      <w:r>
+        <w:t xml:space="preserve">4 7 5 2 6 1 3 8 </w:t>
+      </w:r>
+    </w:p>
+    <w:p>
+      <w:r>
+        <w:t xml:space="preserve">4 7 5 3 1 6 8 2 </w:t>
+      </w:r>
+    </w:p>
+    <w:p>
+      <w:r>
+        <w:t xml:space="preserve">4 8 1 3 6 2 7 5 </w:t>
+      </w:r>
+    </w:p>
+    <w:p>
+      <w:r>
+        <w:t xml:space="preserve">4 8 1 5 7 2 6 3 </w:t>
+      </w:r>
+    </w:p>
+    <w:p>
+      <w:r>
         <w:lastRenderedPageBreak/>
-        <w:t xml:space="preserve">4 6 8 3 1 7 5 2 </w:t>
-      </w:r>
-    </w:p>
-    <w:p>
-      <w:r>
-        <w:t xml:space="preserve">4 7 1 8 5 2 6 3 </w:t>
-      </w:r>
-    </w:p>
-    <w:p>
-      <w:r>
-        <w:t xml:space="preserve">4 7 3 8 2 5 1 6 </w:t>
-      </w:r>
-    </w:p>
-    <w:p>
-      <w:r>
-        <w:t xml:space="preserve">4 7 5 2 6 1 3 8 </w:t>
-      </w:r>
-    </w:p>
-    <w:p>
-      <w:r>
-        <w:t xml:space="preserve">4 7 5 3 1 6 8 2 </w:t>
-      </w:r>
-    </w:p>
-    <w:p>
-      <w:r>
-        <w:t xml:space="preserve">4 8 1 3 6 2 7 5 </w:t>
-      </w:r>
-    </w:p>
-    <w:p>
-      <w:r>
-        <w:t xml:space="preserve">4 8 1 5 7 2 6 3 </w:t>
-      </w:r>
-    </w:p>
-    <w:p>
-      <w:r>
         <w:t xml:space="preserve">4 8 5 3 1 7 2 6 </w:t>
       </w:r>
     </w:p>
@@ -3904,6 +3045,7 @@
     </w:p>
     <w:p>
       <w:r>
+        <w:lastRenderedPageBreak/>
         <w:t xml:space="preserve">5 3 8 4 7 1 6 2 </w:t>
       </w:r>
     </w:p>
@@ -3914,47 +3056,47 @@
     </w:p>
     <w:p>
       <w:r>
+        <w:t xml:space="preserve">5 7 1 4 2 8 6 3 </w:t>
+      </w:r>
+    </w:p>
+    <w:p>
+      <w:r>
+        <w:t xml:space="preserve">5 7 2 4 8 1 3 6 </w:t>
+      </w:r>
+    </w:p>
+    <w:p>
+      <w:r>
+        <w:t xml:space="preserve">5 7 2 6 3 1 4 8 </w:t>
+      </w:r>
+    </w:p>
+    <w:p>
+      <w:r>
+        <w:t xml:space="preserve">5 7 2 6 3 1 8 4 </w:t>
+      </w:r>
+    </w:p>
+    <w:p>
+      <w:r>
+        <w:t xml:space="preserve">5 7 4 1 3 8 6 2 </w:t>
+      </w:r>
+    </w:p>
+    <w:p>
+      <w:r>
+        <w:t xml:space="preserve">5 8 4 1 3 6 2 7 </w:t>
+      </w:r>
+    </w:p>
+    <w:p>
+      <w:r>
+        <w:t xml:space="preserve">5 8 4 1 7 2 6 3 </w:t>
+      </w:r>
+    </w:p>
+    <w:p>
+      <w:r>
+        <w:t xml:space="preserve">6 1 5 2 8 3 7 4 </w:t>
+      </w:r>
+    </w:p>
+    <w:p>
+      <w:r>
         <w:lastRenderedPageBreak/>
-        <w:t xml:space="preserve">5 7 1 4 2 8 6 3 </w:t>
-      </w:r>
-    </w:p>
-    <w:p>
-      <w:r>
-        <w:t xml:space="preserve">5 7 2 4 8 1 3 6 </w:t>
-      </w:r>
-    </w:p>
-    <w:p>
-      <w:r>
-        <w:t xml:space="preserve">5 7 2 6 3 1 4 8 </w:t>
-      </w:r>
-    </w:p>
-    <w:p>
-      <w:r>
-        <w:t xml:space="preserve">5 7 2 6 3 1 8 4 </w:t>
-      </w:r>
-    </w:p>
-    <w:p>
-      <w:r>
-        <w:t xml:space="preserve">5 7 4 1 3 8 6 2 </w:t>
-      </w:r>
-    </w:p>
-    <w:p>
-      <w:r>
-        <w:t xml:space="preserve">5 8 4 1 3 6 2 7 </w:t>
-      </w:r>
-    </w:p>
-    <w:p>
-      <w:r>
-        <w:t xml:space="preserve">5 8 4 1 7 2 6 3 </w:t>
-      </w:r>
-    </w:p>
-    <w:p>
-      <w:r>
-        <w:t xml:space="preserve">6 1 5 2 8 3 7 4 </w:t>
-      </w:r>
-    </w:p>
-    <w:p>
-      <w:r>
         <w:t xml:space="preserve">6 2 7 1 3 5 8 4 </w:t>
       </w:r>
     </w:p>
@@ -4005,57 +3147,58 @@
     </w:p>
     <w:p>
       <w:r>
+        <w:lastRenderedPageBreak/>
         <w:t xml:space="preserve">6 4 1 5 8 2 7 3 </w:t>
       </w:r>
     </w:p>
     <w:p>
       <w:r>
+        <w:t xml:space="preserve">6 4 2 8 5 7 1 3 </w:t>
+      </w:r>
+    </w:p>
+    <w:p>
+      <w:r>
+        <w:t xml:space="preserve">6 4 7 1 3 5 2 8 </w:t>
+      </w:r>
+    </w:p>
+    <w:p>
+      <w:r>
+        <w:t xml:space="preserve">6 4 7 1 8 2 5 3 </w:t>
+      </w:r>
+    </w:p>
+    <w:p>
+      <w:r>
+        <w:t xml:space="preserve">6 8 2 4 1 7 5 3 </w:t>
+      </w:r>
+    </w:p>
+    <w:p>
+      <w:r>
+        <w:t xml:space="preserve">7 1 3 8 6 4 2 5 </w:t>
+      </w:r>
+    </w:p>
+    <w:p>
+      <w:r>
+        <w:t xml:space="preserve">7 2 4 1 8 5 3 6 </w:t>
+      </w:r>
+    </w:p>
+    <w:p>
+      <w:r>
+        <w:t xml:space="preserve">7 2 6 3 1 4 8 5 </w:t>
+      </w:r>
+    </w:p>
+    <w:p>
+      <w:r>
+        <w:t xml:space="preserve">7 3 1 6 8 5 2 4 </w:t>
+      </w:r>
+    </w:p>
+    <w:p>
+      <w:r>
+        <w:t xml:space="preserve">7 3 8 2 5 1 6 4 </w:t>
+      </w:r>
+    </w:p>
+    <w:p>
+      <w:r>
         <w:lastRenderedPageBreak/>
-        <w:t xml:space="preserve">6 4 2 8 5 7 1 3 </w:t>
-      </w:r>
-    </w:p>
-    <w:p>
-      <w:r>
-        <w:t xml:space="preserve">6 4 7 1 3 5 2 8 </w:t>
-      </w:r>
-    </w:p>
-    <w:p>
-      <w:r>
-        <w:t xml:space="preserve">6 4 7 1 8 2 5 3 </w:t>
-      </w:r>
-    </w:p>
-    <w:p>
-      <w:r>
-        <w:t xml:space="preserve">6 8 2 4 1 7 5 3 </w:t>
-      </w:r>
-    </w:p>
-    <w:p>
-      <w:r>
-        <w:t xml:space="preserve">7 1 3 8 6 4 2 5 </w:t>
-      </w:r>
-    </w:p>
-    <w:p>
-      <w:r>
-        <w:t xml:space="preserve">7 2 4 1 8 5 3 6 </w:t>
-      </w:r>
-    </w:p>
-    <w:p>
-      <w:r>
-        <w:t xml:space="preserve">7 2 6 3 1 4 8 5 </w:t>
-      </w:r>
-    </w:p>
-    <w:p>
-      <w:r>
-        <w:t xml:space="preserve">7 3 1 6 8 5 2 4 </w:t>
-      </w:r>
-    </w:p>
-    <w:p>
-      <w:r>
-        <w:t xml:space="preserve">7 3 8 2 5 1 6 4 </w:t>
-      </w:r>
-    </w:p>
-    <w:p>
-      <w:r>
         <w:t xml:space="preserve">7 4 2 5 8 1 3 6 </w:t>
       </w:r>
     </w:p>
@@ -4134,7 +3277,7 @@
       </w:r>
     </w:p>
     <w:p>
-      <w:hyperlink r:id="rId4" w:history="1">
+      <w:hyperlink r:id="rId8" w:history="1">
         <w:r>
           <w:rPr>
             <w:rStyle w:val="a8"/>
@@ -4159,6 +3302,14 @@
         <w:rPr>
           <w:rFonts w:hint="eastAsia"/>
         </w:rPr>
+        <w:t>共92种方案</w:t>
+      </w:r>
+    </w:p>
+    <w:p>
+      <w:r>
+        <w:rPr>
+          <w:rFonts w:hint="eastAsia"/>
+        </w:rPr>
         <w:t>方案数与方案均正确</w:t>
       </w:r>
     </w:p>
@@ -4174,48 +3325,30 @@
       </w:r>
     </w:p>
     <w:p>
-      <w:pPr>
+      <w:r>
         <w:rPr>
           <w:rFonts w:hint="eastAsia"/>
         </w:rPr>
+        <w:t>使用递归加上正确的约束条件进行递归枚举，可以得到全部的正确结果</w:t>
+      </w:r>
+    </w:p>
+    <w:p>
+      <w:pPr>
+        <w:pStyle w:val="2"/>
       </w:pPr>
       <w:r>
         <w:rPr>
           <w:rFonts w:hint="eastAsia"/>
         </w:rPr>
-        <w:t>使用递归加上正确的约束条件进行递归枚举，可以得到全部的正确结果</w:t>
-      </w:r>
-    </w:p>
-    <w:p>
-      <w:pPr>
-        <w:pStyle w:val="2"/>
-      </w:pPr>
+        <w:t>心得体会</w:t>
+      </w:r>
+    </w:p>
+    <w:p>
       <w:r>
         <w:rPr>
           <w:rFonts w:hint="eastAsia"/>
         </w:rPr>
-        <w:t>心得体会</w:t>
-      </w:r>
-    </w:p>
-    <w:p>
-      <w:pPr>
-        <w:rPr>
-          <w:rFonts w:hint="eastAsia"/>
-        </w:rPr>
-      </w:pPr>
-      <w:r>
-        <w:rPr>
-          <w:rFonts w:hint="eastAsia"/>
-        </w:rPr>
-        <w:t>暴力枚举是一项高</w:t>
-      </w:r>
-      <w:bookmarkStart w:id="0" w:name="_GoBack"/>
-      <w:bookmarkEnd w:id="0"/>
-      <w:r>
-        <w:rPr>
-          <w:rFonts w:hint="eastAsia"/>
-        </w:rPr>
-        <w:t>中竞赛时十分熟练的技能</w:t>
+        <w:t>暴力枚举是一项高中竞赛时十分熟练的技能</w:t>
       </w:r>
     </w:p>
     <w:sectPr>
@@ -4227,6 +3360,141 @@
     </w:sectPr>
   </w:body>
 </w:document>
+</file>
+
+<file path=word/endnotes.xml><?xml version="1.0" encoding="utf-8"?>
+<w:endnotes xmlns:wpc="http://schemas.microsoft.com/office/word/2010/wordprocessingCanvas" xmlns:cx="http://schemas.microsoft.com/office/drawing/2014/chartex" xmlns:mc="http://schemas.openxmlformats.org/markup-compatibility/2006" xmlns:o="urn:schemas-microsoft-com:office:office" xmlns:r="http://schemas.openxmlformats.org/officeDocument/2006/relationships" xmlns:m="http://schemas.openxmlformats.org/officeDocument/2006/math" xmlns:v="urn:schemas-microsoft-com:vml" xmlns:wp14="http://schemas.microsoft.com/office/word/2010/wordprocessingDrawing" xmlns:wp="http://schemas.openxmlformats.org/drawingml/2006/wordprocessingDrawing" xmlns:w10="urn:schemas-microsoft-com:office:word" xmlns:w="http://schemas.openxmlformats.org/wordprocessingml/2006/main" xmlns:w14="http://schemas.microsoft.com/office/word/2010/wordml" xmlns:w15="http://schemas.microsoft.com/office/word/2012/wordml" xmlns:w16se="http://schemas.microsoft.com/office/word/2015/wordml/symex" xmlns:wpg="http://schemas.microsoft.com/office/word/2010/wordprocessingGroup" xmlns:wpi="http://schemas.microsoft.com/office/word/2010/wordprocessingInk" xmlns:wne="http://schemas.microsoft.com/office/word/2006/wordml" xmlns:wps="http://schemas.microsoft.com/office/word/2010/wordprocessingShape" mc:Ignorable="w14 w15 w16se wp14">
+  <w:endnote w:type="separator" w:id="-1">
+    <w:p>
+      <w:r>
+        <w:separator/>
+      </w:r>
+    </w:p>
+  </w:endnote>
+  <w:endnote w:type="continuationSeparator" w:id="0">
+    <w:p>
+      <w:r>
+        <w:continuationSeparator/>
+      </w:r>
+    </w:p>
+  </w:endnote>
+</w:endnotes>
+</file>
+
+<file path=word/footnotes.xml><?xml version="1.0" encoding="utf-8"?>
+<w:footnotes xmlns:wpc="http://schemas.microsoft.com/office/word/2010/wordprocessingCanvas" xmlns:cx="http://schemas.microsoft.com/office/drawing/2014/chartex" xmlns:mc="http://schemas.openxmlformats.org/markup-compatibility/2006" xmlns:o="urn:schemas-microsoft-com:office:office" xmlns:r="http://schemas.openxmlformats.org/officeDocument/2006/relationships" xmlns:m="http://schemas.openxmlformats.org/officeDocument/2006/math" xmlns:v="urn:schemas-microsoft-com:vml" xmlns:wp14="http://schemas.microsoft.com/office/word/2010/wordprocessingDrawing" xmlns:wp="http://schemas.openxmlformats.org/drawingml/2006/wordprocessingDrawing" xmlns:w10="urn:schemas-microsoft-com:office:word" xmlns:w="http://schemas.openxmlformats.org/wordprocessingml/2006/main" xmlns:w14="http://schemas.microsoft.com/office/word/2010/wordml" xmlns:w15="http://schemas.microsoft.com/office/word/2012/wordml" xmlns:w16se="http://schemas.microsoft.com/office/word/2015/wordml/symex" xmlns:wpg="http://schemas.microsoft.com/office/word/2010/wordprocessingGroup" xmlns:wpi="http://schemas.microsoft.com/office/word/2010/wordprocessingInk" xmlns:wne="http://schemas.microsoft.com/office/word/2006/wordml" xmlns:wps="http://schemas.microsoft.com/office/word/2010/wordprocessingShape" mc:Ignorable="w14 w15 w16se wp14">
+  <w:footnote w:type="separator" w:id="-1">
+    <w:p>
+      <w:r>
+        <w:separator/>
+      </w:r>
+    </w:p>
+  </w:footnote>
+  <w:footnote w:type="continuationSeparator" w:id="0">
+    <w:p>
+      <w:r>
+        <w:continuationSeparator/>
+      </w:r>
+    </w:p>
+  </w:footnote>
+</w:footnotes>
+</file>
+
+<file path=word/numbering.xml><?xml version="1.0" encoding="utf-8"?>
+<w:numbering xmlns:wpc="http://schemas.microsoft.com/office/word/2010/wordprocessingCanvas" xmlns:cx="http://schemas.microsoft.com/office/drawing/2014/chartex" xmlns:mc="http://schemas.openxmlformats.org/markup-compatibility/2006" xmlns:o="urn:schemas-microsoft-com:office:office" xmlns:r="http://schemas.openxmlformats.org/officeDocument/2006/relationships" xmlns:m="http://schemas.openxmlformats.org/officeDocument/2006/math" xmlns:v="urn:schemas-microsoft-com:vml" xmlns:wp14="http://schemas.microsoft.com/office/word/2010/wordprocessingDrawing" xmlns:wp="http://schemas.openxmlformats.org/drawingml/2006/wordprocessingDrawing" xmlns:w10="urn:schemas-microsoft-com:office:word" xmlns:w="http://schemas.openxmlformats.org/wordprocessingml/2006/main" xmlns:w14="http://schemas.microsoft.com/office/word/2010/wordml" xmlns:w15="http://schemas.microsoft.com/office/word/2012/wordml" xmlns:w16se="http://schemas.microsoft.com/office/word/2015/wordml/symex" xmlns:wpg="http://schemas.microsoft.com/office/word/2010/wordprocessingGroup" xmlns:wpi="http://schemas.microsoft.com/office/word/2010/wordprocessingInk" xmlns:wne="http://schemas.microsoft.com/office/word/2006/wordml" xmlns:wps="http://schemas.microsoft.com/office/word/2010/wordprocessingShape" mc:Ignorable="w14 w15 w16se wp14">
+  <w:abstractNum w:abstractNumId="0" w15:restartNumberingAfterBreak="0">
+    <w:nsid w:val="642F2B92"/>
+    <w:multiLevelType w:val="hybridMultilevel"/>
+    <w:tmpl w:val="170A52C8"/>
+    <w:lvl w:ilvl="0" w:tplc="6D1EA290">
+      <w:start w:val="1"/>
+      <w:numFmt w:val="decimal"/>
+      <w:lvlText w:val="%1."/>
+      <w:lvlJc w:val="left"/>
+      <w:pPr>
+        <w:ind w:left="360" w:hanging="360"/>
+      </w:pPr>
+      <w:rPr>
+        <w:rFonts w:hint="default"/>
+      </w:rPr>
+    </w:lvl>
+    <w:lvl w:ilvl="1" w:tplc="04090019">
+      <w:start w:val="1"/>
+      <w:numFmt w:val="lowerLetter"/>
+      <w:lvlText w:val="%2)"/>
+      <w:lvlJc w:val="left"/>
+      <w:pPr>
+        <w:ind w:left="840" w:hanging="420"/>
+      </w:pPr>
+    </w:lvl>
+    <w:lvl w:ilvl="2" w:tplc="0409001B" w:tentative="1">
+      <w:start w:val="1"/>
+      <w:numFmt w:val="lowerRoman"/>
+      <w:lvlText w:val="%3."/>
+      <w:lvlJc w:val="right"/>
+      <w:pPr>
+        <w:ind w:left="1260" w:hanging="420"/>
+      </w:pPr>
+    </w:lvl>
+    <w:lvl w:ilvl="3" w:tplc="0409000F" w:tentative="1">
+      <w:start w:val="1"/>
+      <w:numFmt w:val="decimal"/>
+      <w:lvlText w:val="%4."/>
+      <w:lvlJc w:val="left"/>
+      <w:pPr>
+        <w:ind w:left="1680" w:hanging="420"/>
+      </w:pPr>
+    </w:lvl>
+    <w:lvl w:ilvl="4" w:tplc="04090019" w:tentative="1">
+      <w:start w:val="1"/>
+      <w:numFmt w:val="lowerLetter"/>
+      <w:lvlText w:val="%5)"/>
+      <w:lvlJc w:val="left"/>
+      <w:pPr>
+        <w:ind w:left="2100" w:hanging="420"/>
+      </w:pPr>
+    </w:lvl>
+    <w:lvl w:ilvl="5" w:tplc="0409001B" w:tentative="1">
+      <w:start w:val="1"/>
+      <w:numFmt w:val="lowerRoman"/>
+      <w:lvlText w:val="%6."/>
+      <w:lvlJc w:val="right"/>
+      <w:pPr>
+        <w:ind w:left="2520" w:hanging="420"/>
+      </w:pPr>
+    </w:lvl>
+    <w:lvl w:ilvl="6" w:tplc="0409000F" w:tentative="1">
+      <w:start w:val="1"/>
+      <w:numFmt w:val="decimal"/>
+      <w:lvlText w:val="%7."/>
+      <w:lvlJc w:val="left"/>
+      <w:pPr>
+        <w:ind w:left="2940" w:hanging="420"/>
+      </w:pPr>
+    </w:lvl>
+    <w:lvl w:ilvl="7" w:tplc="04090019" w:tentative="1">
+      <w:start w:val="1"/>
+      <w:numFmt w:val="lowerLetter"/>
+      <w:lvlText w:val="%8)"/>
+      <w:lvlJc w:val="left"/>
+      <w:pPr>
+        <w:ind w:left="3360" w:hanging="420"/>
+      </w:pPr>
+    </w:lvl>
+    <w:lvl w:ilvl="8" w:tplc="0409001B" w:tentative="1">
+      <w:start w:val="1"/>
+      <w:numFmt w:val="lowerRoman"/>
+      <w:lvlText w:val="%9."/>
+      <w:lvlJc w:val="right"/>
+      <w:pPr>
+        <w:ind w:left="3780" w:hanging="420"/>
+      </w:pPr>
+    </w:lvl>
+  </w:abstractNum>
+  <w:num w:numId="1">
+    <w:abstractNumId w:val="0"/>
+  </w:num>
+</w:numbering>
 </file>
 
 <file path=word/styles.xml><?xml version="1.0" encoding="utf-8"?>
@@ -4944,6 +4212,81 @@
       <w:szCs w:val="28"/>
     </w:rPr>
   </w:style>
+  <w:style w:type="paragraph" w:styleId="a9">
+    <w:name w:val="header"/>
+    <w:basedOn w:val="a"/>
+    <w:link w:val="aa"/>
+    <w:uiPriority w:val="99"/>
+    <w:unhideWhenUsed/>
+    <w:rsid w:val="00BE7D1D"/>
+    <w:pPr>
+      <w:pBdr>
+        <w:bottom w:val="single" w:sz="6" w:space="1" w:color="auto"/>
+      </w:pBdr>
+      <w:tabs>
+        <w:tab w:val="center" w:pos="4153"/>
+        <w:tab w:val="right" w:pos="8306"/>
+      </w:tabs>
+      <w:snapToGrid w:val="0"/>
+      <w:jc w:val="center"/>
+    </w:pPr>
+    <w:rPr>
+      <w:sz w:val="18"/>
+      <w:szCs w:val="18"/>
+    </w:rPr>
+  </w:style>
+  <w:style w:type="character" w:customStyle="1" w:styleId="aa">
+    <w:name w:val="页眉 字符"/>
+    <w:basedOn w:val="a0"/>
+    <w:link w:val="a9"/>
+    <w:uiPriority w:val="99"/>
+    <w:rsid w:val="00BE7D1D"/>
+    <w:rPr>
+      <w:sz w:val="18"/>
+      <w:szCs w:val="18"/>
+    </w:rPr>
+  </w:style>
+  <w:style w:type="paragraph" w:styleId="ab">
+    <w:name w:val="footer"/>
+    <w:basedOn w:val="a"/>
+    <w:link w:val="ac"/>
+    <w:uiPriority w:val="99"/>
+    <w:unhideWhenUsed/>
+    <w:rsid w:val="00BE7D1D"/>
+    <w:pPr>
+      <w:tabs>
+        <w:tab w:val="center" w:pos="4153"/>
+        <w:tab w:val="right" w:pos="8306"/>
+      </w:tabs>
+      <w:snapToGrid w:val="0"/>
+      <w:jc w:val="left"/>
+    </w:pPr>
+    <w:rPr>
+      <w:sz w:val="18"/>
+      <w:szCs w:val="18"/>
+    </w:rPr>
+  </w:style>
+  <w:style w:type="character" w:customStyle="1" w:styleId="ac">
+    <w:name w:val="页脚 字符"/>
+    <w:basedOn w:val="a0"/>
+    <w:link w:val="ab"/>
+    <w:uiPriority w:val="99"/>
+    <w:rsid w:val="00BE7D1D"/>
+    <w:rPr>
+      <w:sz w:val="18"/>
+      <w:szCs w:val="18"/>
+    </w:rPr>
+  </w:style>
+  <w:style w:type="paragraph" w:styleId="ad">
+    <w:name w:val="List Paragraph"/>
+    <w:basedOn w:val="a"/>
+    <w:uiPriority w:val="34"/>
+    <w:qFormat/>
+    <w:rsid w:val="00F647A8"/>
+    <w:pPr>
+      <w:ind w:firstLineChars="200" w:firstLine="420"/>
+    </w:pPr>
+  </w:style>
 </w:styles>
 </file>
 
@@ -5206,4 +4549,16 @@
     </a:ext>
   </a:extLst>
 </a:theme>
+</file>
+
+<file path=customXml/item1.xml><?xml version="1.0" encoding="utf-8"?>
+<b:Sources xmlns:b="http://schemas.openxmlformats.org/officeDocument/2006/bibliography" xmlns="http://schemas.openxmlformats.org/officeDocument/2006/bibliography" SelectedStyle="\APASixthEditionOfficeOnline.xsl" StyleName="APA" Version="6"/>
+</file>
+
+<file path=customXml/itemProps1.xml><?xml version="1.0" encoding="utf-8"?>
+<ds:datastoreItem xmlns:ds="http://schemas.openxmlformats.org/officeDocument/2006/customXml" ds:itemID="{BE34A5DA-E4BF-4ED8-B767-86F72ED6795F}">
+  <ds:schemaRefs>
+    <ds:schemaRef ds:uri="http://schemas.openxmlformats.org/officeDocument/2006/bibliography"/>
+  </ds:schemaRefs>
+</ds:datastoreItem>
 </file>